--- a/Steps to Register and upload Application to AppStore.docx
+++ b/Steps to Register and upload Application to AppStore.docx
@@ -1,20 +1,22 @@
 
 <file path=word/document.xml><?xml version="1.0" encoding="utf-8"?>
-<w:document xmlns:wpc="http://schemas.microsoft.com/office/word/2010/wordprocessingCanvas" xmlns:mo="http://schemas.microsoft.com/office/mac/office/2008/main" xmlns:mc="http://schemas.openxmlformats.org/markup-compatibility/2006" xmlns:mv="urn:schemas-microsoft-com:mac:vml" xmlns:o="urn:schemas-microsoft-com:office:office" xmlns:r="http://schemas.openxmlformats.org/officeDocument/2006/relationships" xmlns:m="http://schemas.openxmlformats.org/officeDocument/2006/math" xmlns:v="urn:schemas-microsoft-com:vml" xmlns:wp14="http://schemas.microsoft.com/office/word/2010/wordprocessingDrawing" xmlns:wp="http://schemas.openxmlformats.org/drawingml/2006/wordprocessingDrawing" xmlns:w10="urn:schemas-microsoft-com:office:word" xmlns:w="http://schemas.openxmlformats.org/wordprocessingml/2006/main" xmlns:w14="http://schemas.microsoft.com/office/word/2010/wordml" xmlns:w15="http://schemas.microsoft.com/office/word/2012/wordml" xmlns:wpg="http://schemas.microsoft.com/office/word/2010/wordprocessingGroup" xmlns:wpi="http://schemas.microsoft.com/office/word/2010/wordprocessingInk" xmlns:wne="http://schemas.microsoft.com/office/word/2006/wordml" xmlns:wps="http://schemas.microsoft.com/office/word/2010/wordprocessingShape" mc:Ignorable="w14 w15 wp14">
+<w:document xmlns:o="urn:schemas-microsoft-com:office:office" xmlns:r="http://schemas.openxmlformats.org/officeDocument/2006/relationships" xmlns:v="urn:schemas-microsoft-com:vml" xmlns:w="http://schemas.openxmlformats.org/wordprocessingml/2006/main" xmlns:w10="urn:schemas-microsoft-com:office:word" xmlns:wp="http://schemas.openxmlformats.org/drawingml/2006/wordprocessingDrawing" xmlns:wps="http://schemas.microsoft.com/office/word/2010/wordprocessingShape" xmlns:wpg="http://schemas.microsoft.com/office/word/2010/wordprocessingGroup" xmlns:mc="http://schemas.openxmlformats.org/markup-compatibility/2006" xmlns:wp14="http://schemas.microsoft.com/office/word/2010/wordprocessingDrawing" xmlns:w14="http://schemas.microsoft.com/office/word/2010/wordml" mc:Ignorable="w14 wp14">
   <w:body>
     <w:p>
       <w:pPr>
+        <w:pStyle w:val="Normal"/>
         <w:jc w:val="center"/>
         <w:rPr>
           <w:b/>
-          <w:lang w:val="en-US"/>
-        </w:rPr>
-      </w:pPr>
-      <w:r>
-        <w:rPr>
           <w:b/>
           <w:lang w:val="en-US"/>
         </w:rPr>
+      </w:pPr>
+      <w:r>
+        <w:rPr>
+          <w:b/>
+          <w:lang w:val="en-US"/>
+        </w:rPr>
         <w:t>Steps to Register and upload Application to AppStore</w:t>
       </w:r>
     </w:p>
@@ -519,13 +521,7 @@
         <w:rPr>
           <w:lang w:val="en-US"/>
         </w:rPr>
-        <w:t xml:space="preserve">Tick Select All and click </w:t>
-      </w:r>
-      <w:r>
-        <w:rPr>
-          <w:lang w:val="en-US"/>
-        </w:rPr>
-        <w:t>on continue</w:t>
+        <w:t>Tick Select All and click on continue</w:t>
       </w:r>
     </w:p>
     <w:p>
@@ -764,45 +760,25 @@
     </w:p>
     <w:p>
       <w:pPr>
-        <w:rPr>
-          <w:rFonts w:ascii="Times New Roman" w:eastAsia="Times New Roman" w:hAnsi="Times New Roman" w:cs="Times New Roman"/>
-          <w:lang w:eastAsia="en-GB"/>
-        </w:rPr>
-      </w:pPr>
-      <w:r>
-        <w:rPr>
-          <w:lang w:val="en-US"/>
-        </w:rPr>
-        <w:t>Then follow the steps</w:t>
-      </w:r>
-      <w:r>
-        <w:rPr>
-          <w:lang w:val="en-US"/>
-        </w:rPr>
-        <w:t xml:space="preserve"> until upload</w:t>
-      </w:r>
-      <w:r>
-        <w:rPr>
-          <w:lang w:val="en-US"/>
-        </w:rPr>
-        <w:br/>
-      </w:r>
-      <w:r>
-        <w:rPr>
-          <w:lang w:val="en-US"/>
-        </w:rPr>
-        <w:br/>
-      </w:r>
-      <w:r>
-        <w:rPr>
-          <w:lang w:val="en-US"/>
-        </w:rPr>
-        <w:br/>
-      </w:r>
-      <w:hyperlink r:id="rId5" w:history="1">
+        <w:pStyle w:val="Normal"/>
+        <w:rPr>
+          <w:rFonts w:ascii="Times New Roman" w:hAnsi="Times New Roman" w:eastAsia="Times New Roman" w:cs="Times New Roman"/>
+          <w:lang w:eastAsia="en-GB"/>
+        </w:rPr>
+      </w:pPr>
+      <w:r>
+        <w:rPr>
+          <w:lang w:val="en-US"/>
+        </w:rPr>
+        <w:t>Then follow the steps until upload</w:t>
+        <w:br/>
+        <w:br/>
+        <w:br/>
+      </w:r>
+      <w:hyperlink r:id="rId2">
         <w:r>
           <w:rPr>
-            <w:rFonts w:ascii="Times New Roman" w:eastAsia="Times New Roman" w:hAnsi="Times New Roman" w:cs="Times New Roman"/>
+            <w:rFonts w:eastAsia="Times New Roman" w:cs="Times New Roman" w:ascii="Times New Roman" w:hAnsi="Times New Roman"/>
             <w:color w:val="0000FF"/>
             <w:u w:val="single"/>
             <w:lang w:eastAsia="en-GB"/>
@@ -812,194 +788,599 @@
       </w:hyperlink>
       <w:r>
         <w:rPr>
-          <w:rFonts w:ascii="Times New Roman" w:eastAsia="Times New Roman" w:hAnsi="Times New Roman" w:cs="Times New Roman"/>
+          <w:rFonts w:eastAsia="Times New Roman" w:cs="Times New Roman" w:ascii="Times New Roman" w:hAnsi="Times New Roman"/>
           <w:lang w:eastAsia="en-GB"/>
         </w:rPr>
         <w:t xml:space="preserve"> make multi icons for ios and android</w:t>
-      </w:r>
-      <w:r>
-        <w:rPr>
-          <w:rFonts w:ascii="Times New Roman" w:eastAsia="Times New Roman" w:hAnsi="Times New Roman" w:cs="Times New Roman"/>
-          <w:lang w:eastAsia="en-GB"/>
-        </w:rPr>
-        <w:br/>
-      </w:r>
-      <w:hyperlink r:id="rId6" w:anchor="/dashboard" w:history="1">
+        <w:br/>
+      </w:r>
+      <w:r>
+        <w:fldChar w:fldCharType="begin"/>
+      </w:r>
+      <w:r>
+        <w:rPr>
+          <w:u w:val="single"/>
+          <w:rFonts w:eastAsia="Times New Roman" w:cs="Times New Roman" w:ascii="Times New Roman" w:hAnsi="Times New Roman"/>
+          <w:color w:val="0000FF"/>
+          <w:lang w:eastAsia="en-GB"/>
+        </w:rPr>
+        <w:instrText> HYPERLINK "https://jpmallow.github.io/CopiCon/" \l "/dashboard"</w:instrText>
+      </w:r>
+      <w:r>
+        <w:rPr>
+          <w:u w:val="single"/>
+          <w:rFonts w:eastAsia="Times New Roman" w:cs="Times New Roman" w:ascii="Times New Roman" w:hAnsi="Times New Roman"/>
+          <w:color w:val="0000FF"/>
+          <w:lang w:eastAsia="en-GB"/>
+        </w:rPr>
+        <w:fldChar w:fldCharType="separate"/>
+      </w:r>
+      <w:r>
+        <w:rPr>
+          <w:rFonts w:eastAsia="Times New Roman" w:cs="Times New Roman" w:ascii="Times New Roman" w:hAnsi="Times New Roman"/>
+          <w:color w:val="0000FF"/>
+          <w:u w:val="single"/>
+          <w:lang w:eastAsia="en-GB"/>
+        </w:rPr>
+        <w:t>https://jpmallow.github.io/CopiCon/#/dashboard</w:t>
+      </w:r>
+      <w:r>
+        <w:rPr>
+          <w:u w:val="single"/>
+          <w:rFonts w:eastAsia="Times New Roman" w:cs="Times New Roman" w:ascii="Times New Roman" w:hAnsi="Times New Roman"/>
+          <w:color w:val="0000FF"/>
+          <w:lang w:eastAsia="en-GB"/>
+        </w:rPr>
+        <w:fldChar w:fldCharType="end"/>
+      </w:r>
+      <w:r>
+        <w:rPr>
+          <w:rFonts w:eastAsia="Times New Roman" w:cs="Times New Roman" w:ascii="Times New Roman" w:hAnsi="Times New Roman"/>
+          <w:lang w:eastAsia="en-GB"/>
+        </w:rPr>
+        <w:t xml:space="preserve"> create dummy icon from thi</w:t>
+        <w:br/>
+        <w:br/>
+      </w:r>
+      <w:hyperlink r:id="rId3">
         <w:r>
           <w:rPr>
-            <w:rFonts w:ascii="Times New Roman" w:eastAsia="Times New Roman" w:hAnsi="Times New Roman" w:cs="Times New Roman"/>
-            <w:color w:val="0000FF"/>
-            <w:u w:val="single"/>
+            <w:rStyle w:val="InternetLink"/>
+            <w:rFonts w:eastAsia="Times New Roman" w:cs="Times New Roman" w:ascii="Times New Roman" w:hAnsi="Times New Roman"/>
             <w:lang w:eastAsia="en-GB"/>
           </w:rPr>
-          <w:t>https://jpmallow.github.io/CopiCon/#/dashboard</w:t>
+          <w:t>https://www.youtube.com/watch?v=YPLs3xrDcm0&amp;t=929s</w:t>
         </w:r>
       </w:hyperlink>
       <w:r>
         <w:rPr>
-          <w:rFonts w:ascii="Times New Roman" w:eastAsia="Times New Roman" w:hAnsi="Times New Roman" w:cs="Times New Roman"/>
-          <w:lang w:eastAsia="en-GB"/>
-        </w:rPr>
-        <w:t xml:space="preserve"> create dummy icon from thi</w:t>
-      </w:r>
-      <w:bookmarkStart w:id="0" w:name="_GoBack"/>
+          <w:rFonts w:eastAsia="Times New Roman" w:cs="Times New Roman" w:ascii="Times New Roman" w:hAnsi="Times New Roman"/>
+          <w:lang w:eastAsia="en-GB"/>
+        </w:rPr>
+        <w:t xml:space="preserve"> upload on apple store link</w:t>
+        <w:br/>
+      </w:r>
+      <w:hyperlink r:id="rId4">
+        <w:r>
+          <w:rPr>
+            <w:rStyle w:val="InternetLink"/>
+            <w:rFonts w:eastAsia="Times New Roman" w:cs="Times New Roman" w:ascii="Times New Roman" w:hAnsi="Times New Roman"/>
+            <w:lang w:eastAsia="en-GB"/>
+          </w:rPr>
+          <w:t>https://codewithchris.com/submit-your-app-to-the-app-store/?utm_source=youtube&amp;utm_medium=video&amp;utm_campaign=submitapp&amp;utm_content=submitapp_ytdescription</w:t>
+        </w:r>
+      </w:hyperlink>
+      <w:r>
+        <w:rPr>
+          <w:rFonts w:eastAsia="Times New Roman" w:cs="Times New Roman" w:ascii="Times New Roman" w:hAnsi="Times New Roman"/>
+          <w:lang w:eastAsia="en-GB"/>
+        </w:rPr>
+        <w:t xml:space="preserve"> site for upload on ios tutorial</w:t>
+        <w:br/>
+      </w:r>
+      <w:r>
+        <w:fldChar w:fldCharType="begin"/>
+      </w:r>
+      <w:r>
+        <w:rPr>
+          <w:rStyle w:val="InternetLink"/>
+          <w:rFonts w:eastAsia="Times New Roman" w:cs="Times New Roman" w:ascii="Times New Roman" w:hAnsi="Times New Roman"/>
+          <w:lang w:eastAsia="en-GB"/>
+        </w:rPr>
+        <w:instrText> HYPERLINK "https://help.apple.com/app-store-connect/" \l "/devd274dd925"</w:instrText>
+      </w:r>
+      <w:r>
+        <w:rPr>
+          <w:rStyle w:val="InternetLink"/>
+          <w:rFonts w:eastAsia="Times New Roman" w:cs="Times New Roman" w:ascii="Times New Roman" w:hAnsi="Times New Roman"/>
+          <w:lang w:eastAsia="en-GB"/>
+        </w:rPr>
+        <w:fldChar w:fldCharType="separate"/>
+      </w:r>
+      <w:bookmarkStart w:id="0" w:name="__DdeLink__75_1715000245"/>
+      <w:r>
+        <w:rPr>
+          <w:rStyle w:val="InternetLink"/>
+          <w:rFonts w:eastAsia="Times New Roman" w:cs="Times New Roman" w:ascii="Times New Roman" w:hAnsi="Times New Roman"/>
+          <w:lang w:eastAsia="en-GB"/>
+        </w:rPr>
+        <w:t>https://help.apple.com/app-store-connect/#/devd274dd925</w:t>
+      </w:r>
+      <w:r>
+        <w:rPr>
+          <w:rStyle w:val="InternetLink"/>
+          <w:rFonts w:eastAsia="Times New Roman" w:cs="Times New Roman" w:ascii="Times New Roman" w:hAnsi="Times New Roman"/>
+          <w:lang w:eastAsia="en-GB"/>
+        </w:rPr>
+        <w:fldChar w:fldCharType="end"/>
+      </w:r>
       <w:bookmarkEnd w:id="0"/>
+      <w:r>
+        <w:rPr>
+          <w:rFonts w:eastAsia="Times New Roman" w:cs="Times New Roman" w:ascii="Times New Roman" w:hAnsi="Times New Roman"/>
+          <w:lang w:eastAsia="en-GB"/>
+        </w:rPr>
+        <w:t xml:space="preserve"> Screen Shots description</w:t>
+        <w:br/>
+      </w:r>
+      <w:r>
+        <w:fldChar w:fldCharType="begin"/>
+      </w:r>
+      <w:r>
+        <w:rPr>
+          <w:rStyle w:val="InternetLink"/>
+          <w:rFonts w:eastAsia="Times New Roman" w:cs="Times New Roman" w:ascii="Times New Roman" w:hAnsi="Times New Roman"/>
+          <w:lang w:eastAsia="en-GB"/>
+        </w:rPr>
+        <w:instrText> HYPERLINK "https://www.storemaven.com/academy/product-page-creative-requirements-guide/" \l ":~:text=1) Screenshots&amp;text=A minimum of one and,Frame of your Product Page"</w:instrText>
+      </w:r>
+      <w:r>
+        <w:rPr>
+          <w:rStyle w:val="InternetLink"/>
+          <w:rFonts w:eastAsia="Times New Roman" w:cs="Times New Roman" w:ascii="Times New Roman" w:hAnsi="Times New Roman"/>
+          <w:lang w:eastAsia="en-GB"/>
+        </w:rPr>
+        <w:fldChar w:fldCharType="separate"/>
+      </w:r>
+      <w:r>
+        <w:rPr>
+          <w:rStyle w:val="InternetLink"/>
+          <w:rFonts w:eastAsia="Times New Roman" w:cs="Times New Roman" w:ascii="Times New Roman" w:hAnsi="Times New Roman"/>
+          <w:lang w:eastAsia="en-GB"/>
+        </w:rPr>
+        <w:t>https://www.storemaven.com/academy/product-page-creative-requirements-guide/#:~:text=1)%20Screenshots&amp;text=A%20minimum%20of%20one%20and,Frame%20of%20your%20Product%20Page</w:t>
+      </w:r>
+      <w:r>
+        <w:rPr>
+          <w:rStyle w:val="InternetLink"/>
+          <w:rFonts w:eastAsia="Times New Roman" w:cs="Times New Roman" w:ascii="Times New Roman" w:hAnsi="Times New Roman"/>
+          <w:lang w:eastAsia="en-GB"/>
+        </w:rPr>
+        <w:fldChar w:fldCharType="end"/>
+      </w:r>
+      <w:r>
+        <w:rPr>
+          <w:rFonts w:eastAsia="Times New Roman" w:cs="Times New Roman" w:ascii="Times New Roman" w:hAnsi="Times New Roman"/>
+          <w:lang w:eastAsia="en-GB"/>
+        </w:rPr>
+        <w:t xml:space="preserve">. </w:t>
+        <w:br/>
+        <w:br/>
+        <w:br/>
+        <w:t>After Testing on Test flight we are going publish app on app store</w:t>
+        <w:br/>
+        <w:t xml:space="preserve">1-Go to App store connect </w:t>
+      </w:r>
+      <w:r>
+        <w:rPr>
+          <w:rStyle w:val="InternetLink"/>
+          <w:rFonts w:eastAsia="Times New Roman" w:cs="Times New Roman" w:ascii="Times New Roman" w:hAnsi="Times New Roman"/>
+          <w:lang w:eastAsia="en-GB"/>
+        </w:rPr>
+        <w:t>https://appstoreconnect.apple.com/</w:t>
+      </w:r>
+    </w:p>
+    <w:p>
+      <w:pPr>
+        <w:pStyle w:val="Normal"/>
+        <w:rPr>
+          <w:rFonts w:ascii="Times New Roman" w:hAnsi="Times New Roman" w:eastAsia="Times New Roman" w:cs="Times New Roman"/>
+          <w:lang w:eastAsia="en-GB"/>
+        </w:rPr>
+      </w:pPr>
+      <w:r>
+        <w:rPr>
+          <w:rFonts w:eastAsia="Times New Roman" w:cs="Times New Roman" w:ascii="Times New Roman" w:hAnsi="Times New Roman"/>
+          <w:lang w:eastAsia="en-GB"/>
+        </w:rPr>
+        <w:t>2-Go to Prepare for submission</w:t>
+        <w:br/>
+        <w:t>3-Upload Screen Shots:</w:t>
+        <w:br/>
+        <w:t xml:space="preserve">                                     </w:t>
+      </w:r>
+      <w:bookmarkStart w:id="1" w:name="__DdeLink__127_1216223940"/>
+      <w:r>
+        <w:rPr>
+          <w:rFonts w:eastAsia="Times New Roman" w:cs="Times New Roman" w:ascii="Times New Roman" w:hAnsi="Times New Roman"/>
+          <w:lang w:eastAsia="en-GB"/>
+        </w:rPr>
+        <w:t>we need minimum 1 Screens Shoot</w:t>
+      </w:r>
+      <w:bookmarkEnd w:id="1"/>
+      <w:r>
+        <w:rPr>
+          <w:rFonts w:eastAsia="Times New Roman" w:cs="Times New Roman" w:ascii="Times New Roman" w:hAnsi="Times New Roman"/>
+          <w:lang w:eastAsia="en-GB"/>
+        </w:rPr>
+        <w:t xml:space="preserve"> of size 1242 * 2208</w:t>
+        <w:br/>
+        <w:t xml:space="preserve">                                      we need minimum 1 Screens Shoot of size 1242 * 2688</w:t>
+        <w:br/>
+        <w:t>4-Promotion Text</w:t>
+        <w:br/>
+        <w:t>5-Key words</w:t>
+        <w:br/>
+        <w:t>6-Description</w:t>
+        <w:br/>
+        <w:t>7-Support URL</w:t>
+        <w:br/>
+        <w:t>8-Select Build from test flight</w:t>
+        <w:br/>
+        <w:t>9-Copyright</w:t>
+        <w:br/>
+        <w:t>10-Age Rating</w:t>
+        <w:br/>
+        <w:t>11-version</w:t>
+        <w:br/>
+        <w:t>12-Private Policy URL</w:t>
+        <w:br/>
+        <w:t>13-Contact Information</w:t>
+        <w:br/>
+        <w:t>14-Sign in account if required</w:t>
+        <w:br/>
+        <w:t>15-Notes</w:t>
+        <w:br/>
+        <w:t>16-Release Version</w:t>
+        <w:br/>
+        <w:t>17-Advertising Identifiers</w:t>
+        <w:br/>
+        <w:t xml:space="preserve">18-Name </w:t>
+        <w:br/>
+        <w:t>19-Privacy Policy URL</w:t>
+        <w:br/>
+        <w:t>20-Subtitle</w:t>
+        <w:br/>
+        <w:t>21-Category</w:t>
+        <w:br/>
+      </w:r>
+    </w:p>
+    <w:p>
+      <w:pPr>
+        <w:pStyle w:val="Normal"/>
+        <w:rPr>
+          <w:rFonts w:ascii="Times New Roman" w:hAnsi="Times New Roman" w:eastAsia="Times New Roman" w:cs="Times New Roman"/>
+          <w:lang w:eastAsia="en-GB"/>
+        </w:rPr>
+      </w:pPr>
+      <w:r>
+        <w:rPr>
+          <w:rFonts w:eastAsia="Times New Roman" w:cs="Times New Roman" w:ascii="Times New Roman" w:hAnsi="Times New Roman"/>
+          <w:lang w:eastAsia="en-GB"/>
+        </w:rPr>
+        <w:t>Note:</w:t>
+        <w:br/>
+        <w:t>take screens shots only from IOS device and not test flight written on it.</w:t>
+      </w:r>
     </w:p>
     <w:sectPr>
-      <w:pgSz w:w="11900" w:h="16840"/>
-      <w:pgMar w:top="1440" w:right="1440" w:bottom="1440" w:left="1440" w:header="708" w:footer="708" w:gutter="0"/>
-      <w:cols w:space="708"/>
-      <w:docGrid w:linePitch="360"/>
+      <w:type w:val="nextPage"/>
+      <w:pgSz w:w="11906" w:h="16838"/>
+      <w:pgMar w:left="1440" w:right="1440" w:header="0" w:top="1440" w:footer="0" w:bottom="1440" w:gutter="0"/>
+      <w:pgNumType w:fmt="decimal"/>
+      <w:formProt w:val="false"/>
+      <w:textDirection w:val="lrTb"/>
+      <w:docGrid w:type="default" w:linePitch="360" w:charSpace="0"/>
     </w:sectPr>
   </w:body>
 </w:document>
 </file>
 
 <file path=word/numbering.xml><?xml version="1.0" encoding="utf-8"?>
-<w:numbering xmlns:wpc="http://schemas.microsoft.com/office/word/2010/wordprocessingCanvas" xmlns:mo="http://schemas.microsoft.com/office/mac/office/2008/main" xmlns:mc="http://schemas.openxmlformats.org/markup-compatibility/2006" xmlns:mv="urn:schemas-microsoft-com:mac:vml" xmlns:o="urn:schemas-microsoft-com:office:office" xmlns:r="http://schemas.openxmlformats.org/officeDocument/2006/relationships" xmlns:m="http://schemas.openxmlformats.org/officeDocument/2006/math" xmlns:v="urn:schemas-microsoft-com:vml" xmlns:wp14="http://schemas.microsoft.com/office/word/2010/wordprocessingDrawing" xmlns:wp="http://schemas.openxmlformats.org/drawingml/2006/wordprocessingDrawing" xmlns:w10="urn:schemas-microsoft-com:office:word" xmlns:w="http://schemas.openxmlformats.org/wordprocessingml/2006/main" xmlns:w14="http://schemas.microsoft.com/office/word/2010/wordml" xmlns:w15="http://schemas.microsoft.com/office/word/2012/wordml" xmlns:wpg="http://schemas.microsoft.com/office/word/2010/wordprocessingGroup" xmlns:wpi="http://schemas.microsoft.com/office/word/2010/wordprocessingInk" xmlns:wne="http://schemas.microsoft.com/office/word/2006/wordml" xmlns:wps="http://schemas.microsoft.com/office/word/2010/wordprocessingShape" mc:Ignorable="w14 w15 wp14">
-  <w:abstractNum w:abstractNumId="0">
-    <w:nsid w:val="4E142047"/>
-    <w:multiLevelType w:val="hybridMultilevel"/>
-    <w:tmpl w:val="0BA03FA6"/>
-    <w:lvl w:ilvl="0" w:tplc="08090001">
+<w:numbering xmlns:w="http://schemas.openxmlformats.org/wordprocessingml/2006/main" xmlns:o="urn:schemas-microsoft-com:office:office" xmlns:r="http://schemas.openxmlformats.org/officeDocument/2006/relationships" xmlns:v="urn:schemas-microsoft-com:vml" xmlns:mc="http://schemas.openxmlformats.org/markup-compatibility/2006" xmlns:w14="http://schemas.microsoft.com/office/word/2010/wordml" mc:Ignorable="w14">
+  <w:abstractNum w:abstractNumId="1">
+    <w:lvl w:ilvl="0">
       <w:start w:val="1"/>
       <w:numFmt w:val="bullet"/>
       <w:lvlText w:val=""/>
       <w:lvlJc w:val="left"/>
       <w:pPr>
+        <w:tabs>
+          <w:tab w:val="num" w:pos="0"/>
+        </w:tabs>
         <w:ind w:left="720" w:hanging="360"/>
       </w:pPr>
       <w:rPr>
-        <w:rFonts w:ascii="Symbol" w:hAnsi="Symbol" w:hint="default"/>
+        <w:rFonts w:ascii="Symbol" w:hAnsi="Symbol" w:cs="Symbol" w:hint="default"/>
       </w:rPr>
     </w:lvl>
-    <w:lvl w:ilvl="1" w:tplc="08090003">
+    <w:lvl w:ilvl="1">
       <w:start w:val="1"/>
       <w:numFmt w:val="bullet"/>
       <w:lvlText w:val="o"/>
       <w:lvlJc w:val="left"/>
       <w:pPr>
+        <w:tabs>
+          <w:tab w:val="num" w:pos="0"/>
+        </w:tabs>
         <w:ind w:left="1440" w:hanging="360"/>
       </w:pPr>
       <w:rPr>
         <w:rFonts w:ascii="Courier New" w:hAnsi="Courier New" w:cs="Courier New" w:hint="default"/>
       </w:rPr>
     </w:lvl>
-    <w:lvl w:ilvl="2" w:tplc="08090005">
+    <w:lvl w:ilvl="2">
       <w:start w:val="1"/>
       <w:numFmt w:val="bullet"/>
       <w:lvlText w:val=""/>
       <w:lvlJc w:val="left"/>
       <w:pPr>
+        <w:tabs>
+          <w:tab w:val="num" w:pos="0"/>
+        </w:tabs>
         <w:ind w:left="2160" w:hanging="360"/>
       </w:pPr>
       <w:rPr>
-        <w:rFonts w:ascii="Wingdings" w:hAnsi="Wingdings" w:hint="default"/>
+        <w:rFonts w:ascii="Wingdings" w:hAnsi="Wingdings" w:cs="Wingdings" w:hint="default"/>
       </w:rPr>
     </w:lvl>
-    <w:lvl w:ilvl="3" w:tplc="08090001" w:tentative="1">
+    <w:lvl w:ilvl="3">
       <w:start w:val="1"/>
       <w:numFmt w:val="bullet"/>
       <w:lvlText w:val=""/>
       <w:lvlJc w:val="left"/>
       <w:pPr>
+        <w:tabs>
+          <w:tab w:val="num" w:pos="0"/>
+        </w:tabs>
         <w:ind w:left="2880" w:hanging="360"/>
       </w:pPr>
       <w:rPr>
-        <w:rFonts w:ascii="Symbol" w:hAnsi="Symbol" w:hint="default"/>
+        <w:rFonts w:ascii="Symbol" w:hAnsi="Symbol" w:cs="Symbol" w:hint="default"/>
       </w:rPr>
     </w:lvl>
-    <w:lvl w:ilvl="4" w:tplc="08090003" w:tentative="1">
+    <w:lvl w:ilvl="4">
       <w:start w:val="1"/>
       <w:numFmt w:val="bullet"/>
       <w:lvlText w:val="o"/>
       <w:lvlJc w:val="left"/>
       <w:pPr>
+        <w:tabs>
+          <w:tab w:val="num" w:pos="0"/>
+        </w:tabs>
         <w:ind w:left="3600" w:hanging="360"/>
       </w:pPr>
       <w:rPr>
         <w:rFonts w:ascii="Courier New" w:hAnsi="Courier New" w:cs="Courier New" w:hint="default"/>
       </w:rPr>
     </w:lvl>
-    <w:lvl w:ilvl="5" w:tplc="08090005" w:tentative="1">
+    <w:lvl w:ilvl="5">
       <w:start w:val="1"/>
       <w:numFmt w:val="bullet"/>
       <w:lvlText w:val=""/>
       <w:lvlJc w:val="left"/>
       <w:pPr>
+        <w:tabs>
+          <w:tab w:val="num" w:pos="0"/>
+        </w:tabs>
         <w:ind w:left="4320" w:hanging="360"/>
       </w:pPr>
       <w:rPr>
-        <w:rFonts w:ascii="Wingdings" w:hAnsi="Wingdings" w:hint="default"/>
+        <w:rFonts w:ascii="Wingdings" w:hAnsi="Wingdings" w:cs="Wingdings" w:hint="default"/>
       </w:rPr>
     </w:lvl>
-    <w:lvl w:ilvl="6" w:tplc="08090001" w:tentative="1">
+    <w:lvl w:ilvl="6">
       <w:start w:val="1"/>
       <w:numFmt w:val="bullet"/>
       <w:lvlText w:val=""/>
       <w:lvlJc w:val="left"/>
       <w:pPr>
+        <w:tabs>
+          <w:tab w:val="num" w:pos="0"/>
+        </w:tabs>
         <w:ind w:left="5040" w:hanging="360"/>
       </w:pPr>
       <w:rPr>
-        <w:rFonts w:ascii="Symbol" w:hAnsi="Symbol" w:hint="default"/>
+        <w:rFonts w:ascii="Symbol" w:hAnsi="Symbol" w:cs="Symbol" w:hint="default"/>
       </w:rPr>
     </w:lvl>
-    <w:lvl w:ilvl="7" w:tplc="08090003" w:tentative="1">
+    <w:lvl w:ilvl="7">
       <w:start w:val="1"/>
       <w:numFmt w:val="bullet"/>
       <w:lvlText w:val="o"/>
       <w:lvlJc w:val="left"/>
       <w:pPr>
+        <w:tabs>
+          <w:tab w:val="num" w:pos="0"/>
+        </w:tabs>
         <w:ind w:left="5760" w:hanging="360"/>
       </w:pPr>
       <w:rPr>
         <w:rFonts w:ascii="Courier New" w:hAnsi="Courier New" w:cs="Courier New" w:hint="default"/>
       </w:rPr>
     </w:lvl>
-    <w:lvl w:ilvl="8" w:tplc="08090005" w:tentative="1">
+    <w:lvl w:ilvl="8">
       <w:start w:val="1"/>
       <w:numFmt w:val="bullet"/>
       <w:lvlText w:val=""/>
       <w:lvlJc w:val="left"/>
       <w:pPr>
+        <w:tabs>
+          <w:tab w:val="num" w:pos="0"/>
+        </w:tabs>
         <w:ind w:left="6480" w:hanging="360"/>
       </w:pPr>
       <w:rPr>
-        <w:rFonts w:ascii="Wingdings" w:hAnsi="Wingdings" w:hint="default"/>
+        <w:rFonts w:ascii="Wingdings" w:hAnsi="Wingdings" w:cs="Wingdings" w:hint="default"/>
       </w:rPr>
     </w:lvl>
   </w:abstractNum>
+  <w:abstractNum w:abstractNumId="2">
+    <w:lvl w:ilvl="0">
+      <w:start w:val="1"/>
+      <w:numFmt w:val="none"/>
+      <w:suff w:val="nothing"/>
+      <w:lvlText w:val=""/>
+      <w:lvlJc w:val="left"/>
+      <w:pPr>
+        <w:tabs>
+          <w:tab w:val="num" w:pos="0"/>
+        </w:tabs>
+        <w:ind w:left="0" w:hanging="0"/>
+      </w:pPr>
+    </w:lvl>
+    <w:lvl w:ilvl="1">
+      <w:start w:val="1"/>
+      <w:numFmt w:val="none"/>
+      <w:suff w:val="nothing"/>
+      <w:lvlText w:val=""/>
+      <w:lvlJc w:val="left"/>
+      <w:pPr>
+        <w:tabs>
+          <w:tab w:val="num" w:pos="0"/>
+        </w:tabs>
+        <w:ind w:left="0" w:hanging="0"/>
+      </w:pPr>
+    </w:lvl>
+    <w:lvl w:ilvl="2">
+      <w:start w:val="1"/>
+      <w:numFmt w:val="none"/>
+      <w:suff w:val="nothing"/>
+      <w:lvlText w:val=""/>
+      <w:lvlJc w:val="left"/>
+      <w:pPr>
+        <w:tabs>
+          <w:tab w:val="num" w:pos="0"/>
+        </w:tabs>
+        <w:ind w:left="0" w:hanging="0"/>
+      </w:pPr>
+    </w:lvl>
+    <w:lvl w:ilvl="3">
+      <w:start w:val="1"/>
+      <w:numFmt w:val="none"/>
+      <w:suff w:val="nothing"/>
+      <w:lvlText w:val=""/>
+      <w:lvlJc w:val="left"/>
+      <w:pPr>
+        <w:tabs>
+          <w:tab w:val="num" w:pos="0"/>
+        </w:tabs>
+        <w:ind w:left="0" w:hanging="0"/>
+      </w:pPr>
+    </w:lvl>
+    <w:lvl w:ilvl="4">
+      <w:start w:val="1"/>
+      <w:numFmt w:val="none"/>
+      <w:suff w:val="nothing"/>
+      <w:lvlText w:val=""/>
+      <w:lvlJc w:val="left"/>
+      <w:pPr>
+        <w:tabs>
+          <w:tab w:val="num" w:pos="0"/>
+        </w:tabs>
+        <w:ind w:left="0" w:hanging="0"/>
+      </w:pPr>
+    </w:lvl>
+    <w:lvl w:ilvl="5">
+      <w:start w:val="1"/>
+      <w:numFmt w:val="none"/>
+      <w:suff w:val="nothing"/>
+      <w:lvlText w:val=""/>
+      <w:lvlJc w:val="left"/>
+      <w:pPr>
+        <w:tabs>
+          <w:tab w:val="num" w:pos="0"/>
+        </w:tabs>
+        <w:ind w:left="0" w:hanging="0"/>
+      </w:pPr>
+    </w:lvl>
+    <w:lvl w:ilvl="6">
+      <w:start w:val="1"/>
+      <w:numFmt w:val="none"/>
+      <w:suff w:val="nothing"/>
+      <w:lvlText w:val=""/>
+      <w:lvlJc w:val="left"/>
+      <w:pPr>
+        <w:tabs>
+          <w:tab w:val="num" w:pos="0"/>
+        </w:tabs>
+        <w:ind w:left="0" w:hanging="0"/>
+      </w:pPr>
+    </w:lvl>
+    <w:lvl w:ilvl="7">
+      <w:start w:val="1"/>
+      <w:numFmt w:val="none"/>
+      <w:suff w:val="nothing"/>
+      <w:lvlText w:val=""/>
+      <w:lvlJc w:val="left"/>
+      <w:pPr>
+        <w:tabs>
+          <w:tab w:val="num" w:pos="0"/>
+        </w:tabs>
+        <w:ind w:left="0" w:hanging="0"/>
+      </w:pPr>
+    </w:lvl>
+    <w:lvl w:ilvl="8">
+      <w:start w:val="1"/>
+      <w:numFmt w:val="none"/>
+      <w:suff w:val="nothing"/>
+      <w:lvlText w:val=""/>
+      <w:lvlJc w:val="left"/>
+      <w:pPr>
+        <w:tabs>
+          <w:tab w:val="num" w:pos="0"/>
+        </w:tabs>
+        <w:ind w:left="0" w:hanging="0"/>
+      </w:pPr>
+    </w:lvl>
+  </w:abstractNum>
   <w:num w:numId="1">
-    <w:abstractNumId w:val="0"/>
+    <w:abstractNumId w:val="1"/>
+  </w:num>
+  <w:num w:numId="2">
+    <w:abstractNumId w:val="2"/>
   </w:num>
 </w:numbering>
 </file>
 
 <file path=word/styles.xml><?xml version="1.0" encoding="utf-8"?>
-<w:styles xmlns:mc="http://schemas.openxmlformats.org/markup-compatibility/2006" xmlns:r="http://schemas.openxmlformats.org/officeDocument/2006/relationships" xmlns:w="http://schemas.openxmlformats.org/wordprocessingml/2006/main" xmlns:w14="http://schemas.microsoft.com/office/word/2010/wordml" xmlns:w15="http://schemas.microsoft.com/office/word/2012/wordml" mc:Ignorable="w14 w15">
+<w:styles xmlns:w="http://schemas.openxmlformats.org/wordprocessingml/2006/main" xmlns:w14="http://schemas.microsoft.com/office/word/2010/wordml" xmlns:mc="http://schemas.openxmlformats.org/markup-compatibility/2006" mc:Ignorable="w14">
   <w:docDefaults>
     <w:rPrDefault>
       <w:rPr>
-        <w:rFonts w:asciiTheme="minorHAnsi" w:eastAsiaTheme="minorHAnsi" w:hAnsiTheme="minorHAnsi" w:cstheme="minorBidi"/>
+        <w:rFonts w:ascii="Calibri" w:hAnsi="Calibri" w:eastAsia="Calibri" w:cs="" w:asciiTheme="minorHAnsi" w:cstheme="minorBidi" w:eastAsiaTheme="minorHAnsi" w:hAnsiTheme="minorHAnsi"/>
         <w:sz w:val="24"/>
         <w:szCs w:val="24"/>
         <w:lang w:val="en-GB" w:eastAsia="en-US" w:bidi="ar-SA"/>
       </w:rPr>
     </w:rPrDefault>
-    <w:pPrDefault/>
+    <w:pPrDefault>
+      <w:pPr>
+        <w:suppressAutoHyphens w:val="true"/>
+      </w:pPr>
+    </w:pPrDefault>
   </w:docDefaults>
   <w:latentStyles w:defLockedState="0" w:defUIPriority="99" w:defSemiHidden="0" w:defUnhideWhenUsed="0" w:defQFormat="0" w:count="380">
     <w:lsdException w:name="Normal" w:uiPriority="0" w:qFormat="1"/>
     <w:lsdException w:name="heading 1" w:uiPriority="9" w:qFormat="1"/>
-    <w:lsdException w:name="heading 2" w:semiHidden="1" w:uiPriority="9" w:unhideWhenUsed="1" w:qFormat="1"/>
-    <w:lsdException w:name="heading 3" w:semiHidden="1" w:uiPriority="9" w:unhideWhenUsed="1" w:qFormat="1"/>
-    <w:lsdException w:name="heading 4" w:semiHidden="1" w:uiPriority="9" w:unhideWhenUsed="1" w:qFormat="1"/>
-    <w:lsdException w:name="heading 5" w:semiHidden="1" w:uiPriority="9" w:unhideWhenUsed="1" w:qFormat="1"/>
-    <w:lsdException w:name="heading 6" w:semiHidden="1" w:uiPriority="9" w:unhideWhenUsed="1" w:qFormat="1"/>
-    <w:lsdException w:name="heading 7" w:semiHidden="1" w:uiPriority="9" w:unhideWhenUsed="1" w:qFormat="1"/>
-    <w:lsdException w:name="heading 8" w:semiHidden="1" w:uiPriority="9" w:unhideWhenUsed="1" w:qFormat="1"/>
-    <w:lsdException w:name="heading 9" w:semiHidden="1" w:uiPriority="9" w:unhideWhenUsed="1" w:qFormat="1"/>
+    <w:lsdException w:name="heading 2" w:uiPriority="9" w:semiHidden="1" w:unhideWhenUsed="1" w:qFormat="1"/>
+    <w:lsdException w:name="heading 3" w:uiPriority="9" w:semiHidden="1" w:unhideWhenUsed="1" w:qFormat="1"/>
+    <w:lsdException w:name="heading 4" w:uiPriority="9" w:semiHidden="1" w:unhideWhenUsed="1" w:qFormat="1"/>
+    <w:lsdException w:name="heading 5" w:uiPriority="9" w:semiHidden="1" w:unhideWhenUsed="1" w:qFormat="1"/>
+    <w:lsdException w:name="heading 6" w:uiPriority="9" w:semiHidden="1" w:unhideWhenUsed="1" w:qFormat="1"/>
+    <w:lsdException w:name="heading 7" w:uiPriority="9" w:semiHidden="1" w:unhideWhenUsed="1" w:qFormat="1"/>
+    <w:lsdException w:name="heading 8" w:uiPriority="9" w:semiHidden="1" w:unhideWhenUsed="1" w:qFormat="1"/>
+    <w:lsdException w:name="heading 9" w:uiPriority="9" w:semiHidden="1" w:unhideWhenUsed="1" w:qFormat="1"/>
     <w:lsdException w:name="index 1" w:semiHidden="1" w:unhideWhenUsed="1"/>
     <w:lsdException w:name="index 2" w:semiHidden="1" w:unhideWhenUsed="1"/>
     <w:lsdException w:name="index 3" w:semiHidden="1" w:unhideWhenUsed="1"/>
@@ -1009,22 +1390,22 @@
     <w:lsdException w:name="index 7" w:semiHidden="1" w:unhideWhenUsed="1"/>
     <w:lsdException w:name="index 8" w:semiHidden="1" w:unhideWhenUsed="1"/>
     <w:lsdException w:name="index 9" w:semiHidden="1" w:unhideWhenUsed="1"/>
-    <w:lsdException w:name="toc 1" w:semiHidden="1" w:uiPriority="39" w:unhideWhenUsed="1"/>
-    <w:lsdException w:name="toc 2" w:semiHidden="1" w:uiPriority="39" w:unhideWhenUsed="1"/>
-    <w:lsdException w:name="toc 3" w:semiHidden="1" w:uiPriority="39" w:unhideWhenUsed="1"/>
-    <w:lsdException w:name="toc 4" w:semiHidden="1" w:uiPriority="39" w:unhideWhenUsed="1"/>
-    <w:lsdException w:name="toc 5" w:semiHidden="1" w:uiPriority="39" w:unhideWhenUsed="1"/>
-    <w:lsdException w:name="toc 6" w:semiHidden="1" w:uiPriority="39" w:unhideWhenUsed="1"/>
-    <w:lsdException w:name="toc 7" w:semiHidden="1" w:uiPriority="39" w:unhideWhenUsed="1"/>
-    <w:lsdException w:name="toc 8" w:semiHidden="1" w:uiPriority="39" w:unhideWhenUsed="1"/>
-    <w:lsdException w:name="toc 9" w:semiHidden="1" w:uiPriority="39" w:unhideWhenUsed="1"/>
+    <w:lsdException w:name="toc 1" w:uiPriority="39" w:semiHidden="1" w:unhideWhenUsed="1"/>
+    <w:lsdException w:name="toc 2" w:uiPriority="39" w:semiHidden="1" w:unhideWhenUsed="1"/>
+    <w:lsdException w:name="toc 3" w:uiPriority="39" w:semiHidden="1" w:unhideWhenUsed="1"/>
+    <w:lsdException w:name="toc 4" w:uiPriority="39" w:semiHidden="1" w:unhideWhenUsed="1"/>
+    <w:lsdException w:name="toc 5" w:uiPriority="39" w:semiHidden="1" w:unhideWhenUsed="1"/>
+    <w:lsdException w:name="toc 6" w:uiPriority="39" w:semiHidden="1" w:unhideWhenUsed="1"/>
+    <w:lsdException w:name="toc 7" w:uiPriority="39" w:semiHidden="1" w:unhideWhenUsed="1"/>
+    <w:lsdException w:name="toc 8" w:uiPriority="39" w:semiHidden="1" w:unhideWhenUsed="1"/>
+    <w:lsdException w:name="toc 9" w:uiPriority="39" w:semiHidden="1" w:unhideWhenUsed="1"/>
     <w:lsdException w:name="Normal Indent" w:semiHidden="1" w:unhideWhenUsed="1"/>
     <w:lsdException w:name="footnote text" w:semiHidden="1" w:unhideWhenUsed="1"/>
     <w:lsdException w:name="annotation text" w:semiHidden="1" w:unhideWhenUsed="1"/>
     <w:lsdException w:name="header" w:semiHidden="1" w:unhideWhenUsed="1"/>
     <w:lsdException w:name="footer" w:semiHidden="1" w:unhideWhenUsed="1"/>
     <w:lsdException w:name="index heading" w:semiHidden="1" w:unhideWhenUsed="1"/>
-    <w:lsdException w:name="caption" w:semiHidden="1" w:uiPriority="35" w:unhideWhenUsed="1" w:qFormat="1"/>
+    <w:lsdException w:name="caption" w:uiPriority="35" w:semiHidden="1" w:unhideWhenUsed="1" w:qFormat="1"/>
     <w:lsdException w:name="table of figures" w:semiHidden="1" w:unhideWhenUsed="1"/>
     <w:lsdException w:name="envelope address" w:semiHidden="1" w:unhideWhenUsed="1"/>
     <w:lsdException w:name="envelope return" w:semiHidden="1" w:unhideWhenUsed="1"/>
@@ -1055,7 +1436,7 @@
     <w:lsdException w:name="Title" w:uiPriority="10" w:qFormat="1"/>
     <w:lsdException w:name="Closing" w:semiHidden="1" w:unhideWhenUsed="1"/>
     <w:lsdException w:name="Signature" w:semiHidden="1" w:unhideWhenUsed="1"/>
-    <w:lsdException w:name="Default Paragraph Font" w:semiHidden="1" w:uiPriority="1" w:unhideWhenUsed="1"/>
+    <w:lsdException w:name="Default Paragraph Font" w:uiPriority="1" w:semiHidden="1" w:unhideWhenUsed="1"/>
     <w:lsdException w:name="Body Text" w:semiHidden="1" w:unhideWhenUsed="1"/>
     <w:lsdException w:name="Body Text Indent" w:semiHidden="1" w:unhideWhenUsed="1"/>
     <w:lsdException w:name="List Continue" w:semiHidden="1" w:unhideWhenUsed="1"/>
@@ -1264,8 +1645,8 @@
     <w:lsdException w:name="Subtle Reference" w:uiPriority="31" w:qFormat="1"/>
     <w:lsdException w:name="Intense Reference" w:uiPriority="32" w:qFormat="1"/>
     <w:lsdException w:name="Book Title" w:uiPriority="33" w:qFormat="1"/>
-    <w:lsdException w:name="Bibliography" w:semiHidden="1" w:uiPriority="37" w:unhideWhenUsed="1"/>
-    <w:lsdException w:name="TOC Heading" w:semiHidden="1" w:uiPriority="39" w:unhideWhenUsed="1" w:qFormat="1"/>
+    <w:lsdException w:name="Bibliography" w:uiPriority="37" w:semiHidden="1" w:unhideWhenUsed="1"/>
+    <w:lsdException w:name="TOC Heading" w:uiPriority="39" w:semiHidden="1" w:unhideWhenUsed="1" w:qFormat="1"/>
     <w:lsdException w:name="Plain Table 1" w:uiPriority="41"/>
     <w:lsdException w:name="Plain Table 2" w:uiPriority="42"/>
     <w:lsdException w:name="Plain Table 3" w:uiPriority="43"/>
@@ -1371,49 +1752,34 @@
     <w:lsdException w:name="List Table 6 Colorful Accent 6" w:uiPriority="51"/>
     <w:lsdException w:name="List Table 7 Colorful Accent 6" w:uiPriority="52"/>
   </w:latentStyles>
-  <w:style w:type="paragraph" w:default="1" w:styleId="Normal">
+  <w:style w:type="paragraph" w:styleId="Normal" w:default="1">
     <w:name w:val="Normal"/>
     <w:qFormat/>
+    <w:pPr>
+      <w:widowControl/>
+      <w:suppressAutoHyphens w:val="true"/>
+      <w:bidi w:val="0"/>
+      <w:spacing w:before="0" w:after="0"/>
+      <w:jc w:val="left"/>
+    </w:pPr>
+    <w:rPr>
+      <w:rFonts w:ascii="Calibri" w:hAnsi="Calibri" w:eastAsia="Calibri" w:cs="" w:asciiTheme="minorHAnsi" w:cstheme="minorBidi" w:eastAsiaTheme="minorHAnsi" w:hAnsiTheme="minorHAnsi"/>
+      <w:color w:val="auto"/>
+      <w:kern w:val="0"/>
+      <w:sz w:val="24"/>
+      <w:szCs w:val="24"/>
+      <w:lang w:val="en-GB" w:eastAsia="en-US" w:bidi="ar-SA"/>
+    </w:rPr>
   </w:style>
-  <w:style w:type="character" w:default="1" w:styleId="DefaultParagraphFont">
+  <w:style w:type="character" w:styleId="DefaultParagraphFont" w:default="1">
     <w:name w:val="Default Paragraph Font"/>
     <w:uiPriority w:val="1"/>
     <w:semiHidden/>
     <w:unhideWhenUsed/>
+    <w:qFormat/>
+    <w:rPr/>
   </w:style>
-  <w:style w:type="table" w:default="1" w:styleId="TableNormal">
-    <w:name w:val="Normal Table"/>
-    <w:uiPriority w:val="99"/>
-    <w:semiHidden/>
-    <w:unhideWhenUsed/>
-    <w:tblPr>
-      <w:tblInd w:w="0" w:type="dxa"/>
-      <w:tblCellMar>
-        <w:top w:w="0" w:type="dxa"/>
-        <w:left w:w="108" w:type="dxa"/>
-        <w:bottom w:w="0" w:type="dxa"/>
-        <w:right w:w="108" w:type="dxa"/>
-      </w:tblCellMar>
-    </w:tblPr>
-  </w:style>
-  <w:style w:type="numbering" w:default="1" w:styleId="NoList">
-    <w:name w:val="No List"/>
-    <w:uiPriority w:val="99"/>
-    <w:semiHidden/>
-    <w:unhideWhenUsed/>
-  </w:style>
-  <w:style w:type="paragraph" w:styleId="ListParagraph">
-    <w:name w:val="List Paragraph"/>
-    <w:basedOn w:val="Normal"/>
-    <w:uiPriority w:val="34"/>
-    <w:qFormat/>
-    <w:rsid w:val="00514B4C"/>
-    <w:pPr>
-      <w:ind w:left="720"/>
-      <w:contextualSpacing/>
-    </w:pPr>
-  </w:style>
-  <w:style w:type="character" w:styleId="Hyperlink">
+  <w:style w:type="character" w:styleId="InternetLink">
     <w:name w:val="Hyperlink"/>
     <w:basedOn w:val="DefaultParagraphFont"/>
     <w:uiPriority w:val="99"/>
@@ -1424,6 +1790,98 @@
       <w:color w:val="0000FF"/>
       <w:u w:val="single"/>
     </w:rPr>
+  </w:style>
+  <w:style w:type="paragraph" w:styleId="Heading">
+    <w:name w:val="Heading"/>
+    <w:basedOn w:val="Normal"/>
+    <w:next w:val="TextBody"/>
+    <w:qFormat/>
+    <w:pPr>
+      <w:keepNext w:val="true"/>
+      <w:spacing w:before="240" w:after="120"/>
+    </w:pPr>
+    <w:rPr>
+      <w:rFonts w:ascii="Liberation Sans" w:hAnsi="Liberation Sans" w:eastAsia="PingFang SC" w:cs="Arial Unicode MS"/>
+      <w:sz w:val="28"/>
+      <w:szCs w:val="28"/>
+    </w:rPr>
+  </w:style>
+  <w:style w:type="paragraph" w:styleId="TextBody">
+    <w:name w:val="Body Text"/>
+    <w:basedOn w:val="Normal"/>
+    <w:pPr>
+      <w:spacing w:lineRule="auto" w:line="276" w:before="0" w:after="140"/>
+    </w:pPr>
+    <w:rPr/>
+  </w:style>
+  <w:style w:type="paragraph" w:styleId="List">
+    <w:name w:val="List"/>
+    <w:basedOn w:val="TextBody"/>
+    <w:pPr/>
+    <w:rPr>
+      <w:rFonts w:cs="Arial Unicode MS"/>
+    </w:rPr>
+  </w:style>
+  <w:style w:type="paragraph" w:styleId="Caption">
+    <w:name w:val="Caption"/>
+    <w:basedOn w:val="Normal"/>
+    <w:qFormat/>
+    <w:pPr>
+      <w:suppressLineNumbers/>
+      <w:spacing w:before="120" w:after="120"/>
+    </w:pPr>
+    <w:rPr>
+      <w:rFonts w:cs="Arial Unicode MS"/>
+      <w:i/>
+      <w:iCs/>
+      <w:sz w:val="24"/>
+      <w:szCs w:val="24"/>
+    </w:rPr>
+  </w:style>
+  <w:style w:type="paragraph" w:styleId="Index">
+    <w:name w:val="Index"/>
+    <w:basedOn w:val="Normal"/>
+    <w:qFormat/>
+    <w:pPr>
+      <w:suppressLineNumbers/>
+    </w:pPr>
+    <w:rPr>
+      <w:rFonts w:cs="Arial Unicode MS"/>
+    </w:rPr>
+  </w:style>
+  <w:style w:type="paragraph" w:styleId="ListParagraph">
+    <w:name w:val="List Paragraph"/>
+    <w:basedOn w:val="Normal"/>
+    <w:uiPriority w:val="34"/>
+    <w:qFormat/>
+    <w:rsid w:val="00514b4c"/>
+    <w:pPr>
+      <w:spacing w:before="0" w:after="0"/>
+      <w:ind w:left="720" w:hanging="0"/>
+      <w:contextualSpacing/>
+    </w:pPr>
+    <w:rPr/>
+  </w:style>
+  <w:style w:type="numbering" w:styleId="NoList" w:default="1">
+    <w:name w:val="No List"/>
+    <w:uiPriority w:val="99"/>
+    <w:semiHidden/>
+    <w:unhideWhenUsed/>
+    <w:qFormat/>
+  </w:style>
+  <w:style w:type="table" w:default="1" w:styleId="TableNormal">
+    <w:name w:val="Normal Table"/>
+    <w:uiPriority w:val="99"/>
+    <w:semiHidden/>
+    <w:unhideWhenUsed/>
+    <w:tblPr>
+      <w:tblCellMar>
+        <w:top w:w="0" w:type="dxa"/>
+        <w:left w:w="108" w:type="dxa"/>
+        <w:bottom w:w="0" w:type="dxa"/>
+        <w:right w:w="108" w:type="dxa"/>
+      </w:tblCellMar>
+    </w:tblPr>
   </w:style>
 </w:styles>
 </file>

--- a/Steps to Register and upload Application to AppStore.docx
+++ b/Steps to Register and upload Application to AppStore.docx
@@ -1,22 +1,20 @@
 
 <file path=word/document.xml><?xml version="1.0" encoding="utf-8"?>
-<w:document xmlns:o="urn:schemas-microsoft-com:office:office" xmlns:r="http://schemas.openxmlformats.org/officeDocument/2006/relationships" xmlns:v="urn:schemas-microsoft-com:vml" xmlns:w="http://schemas.openxmlformats.org/wordprocessingml/2006/main" xmlns:w10="urn:schemas-microsoft-com:office:word" xmlns:wp="http://schemas.openxmlformats.org/drawingml/2006/wordprocessingDrawing" xmlns:wps="http://schemas.microsoft.com/office/word/2010/wordprocessingShape" xmlns:wpg="http://schemas.microsoft.com/office/word/2010/wordprocessingGroup" xmlns:mc="http://schemas.openxmlformats.org/markup-compatibility/2006" xmlns:wp14="http://schemas.microsoft.com/office/word/2010/wordprocessingDrawing" xmlns:w14="http://schemas.microsoft.com/office/word/2010/wordml" mc:Ignorable="w14 wp14">
+<w:document xmlns:wpc="http://schemas.microsoft.com/office/word/2010/wordprocessingCanvas" xmlns:cx="http://schemas.microsoft.com/office/drawing/2014/chartex" xmlns:cx1="http://schemas.microsoft.com/office/drawing/2015/9/8/chartex" xmlns:cx2="http://schemas.microsoft.com/office/drawing/2015/10/21/chartex" xmlns:cx3="http://schemas.microsoft.com/office/drawing/2016/5/9/chartex" xmlns:cx4="http://schemas.microsoft.com/office/drawing/2016/5/10/chartex" xmlns:cx5="http://schemas.microsoft.com/office/drawing/2016/5/11/chartex" xmlns:cx6="http://schemas.microsoft.com/office/drawing/2016/5/12/chartex" xmlns:cx7="http://schemas.microsoft.com/office/drawing/2016/5/13/chartex" xmlns:cx8="http://schemas.microsoft.com/office/drawing/2016/5/14/chartex" xmlns:mc="http://schemas.openxmlformats.org/markup-compatibility/2006" xmlns:aink="http://schemas.microsoft.com/office/drawing/2016/ink" xmlns:am3d="http://schemas.microsoft.com/office/drawing/2017/model3d" xmlns:o="urn:schemas-microsoft-com:office:office" xmlns:r="http://schemas.openxmlformats.org/officeDocument/2006/relationships" xmlns:m="http://schemas.openxmlformats.org/officeDocument/2006/math" xmlns:v="urn:schemas-microsoft-com:vml" xmlns:wp14="http://schemas.microsoft.com/office/word/2010/wordprocessingDrawing" xmlns:wp="http://schemas.openxmlformats.org/drawingml/2006/wordprocessingDrawing" xmlns:w10="urn:schemas-microsoft-com:office:word" xmlns:w="http://schemas.openxmlformats.org/wordprocessingml/2006/main" xmlns:w14="http://schemas.microsoft.com/office/word/2010/wordml" xmlns:w15="http://schemas.microsoft.com/office/word/2012/wordml" xmlns:w16cex="http://schemas.microsoft.com/office/word/2018/wordml/cex" xmlns:w16cid="http://schemas.microsoft.com/office/word/2016/wordml/cid" xmlns:w16="http://schemas.microsoft.com/office/word/2018/wordml" xmlns:w16se="http://schemas.microsoft.com/office/word/2015/wordml/symex" xmlns:wpg="http://schemas.microsoft.com/office/word/2010/wordprocessingGroup" xmlns:wpi="http://schemas.microsoft.com/office/word/2010/wordprocessingInk" xmlns:wne="http://schemas.microsoft.com/office/word/2006/wordml" xmlns:wps="http://schemas.microsoft.com/office/word/2010/wordprocessingShape" mc:Ignorable="w14 w15 w16se w16cid w16 w16cex wp14">
   <w:body>
     <w:p>
       <w:pPr>
-        <w:pStyle w:val="Normal"/>
         <w:jc w:val="center"/>
         <w:rPr>
           <w:b/>
+          <w:lang w:val="en-US"/>
+        </w:rPr>
+      </w:pPr>
+      <w:r>
+        <w:rPr>
           <w:b/>
           <w:lang w:val="en-US"/>
         </w:rPr>
-      </w:pPr>
-      <w:r>
-        <w:rPr>
-          <w:b/>
-          <w:lang w:val="en-US"/>
-        </w:rPr>
         <w:t>Steps to Register and upload Application to AppStore</w:t>
       </w:r>
     </w:p>
@@ -107,7 +105,13 @@
         <w:rPr>
           <w:lang w:val="en-US"/>
         </w:rPr>
-        <w:t>Then create a development certificate in certificates tab</w:t>
+        <w:t xml:space="preserve">Then create a </w:t>
+      </w:r>
+      <w:r>
+        <w:rPr>
+          <w:lang w:val="en-US"/>
+        </w:rPr>
+        <w:t>development certificate in certificates tab</w:t>
       </w:r>
     </w:p>
     <w:p>
@@ -161,7 +165,21 @@
         <w:rPr>
           <w:lang w:val="en-US"/>
         </w:rPr>
-        <w:t>Open KeyChain Access in MacBook</w:t>
+        <w:t xml:space="preserve">Open </w:t>
+      </w:r>
+      <w:proofErr w:type="spellStart"/>
+      <w:r>
+        <w:rPr>
+          <w:lang w:val="en-US"/>
+        </w:rPr>
+        <w:t>KeyChain</w:t>
+      </w:r>
+      <w:proofErr w:type="spellEnd"/>
+      <w:r>
+        <w:rPr>
+          <w:lang w:val="en-US"/>
+        </w:rPr>
+        <w:t xml:space="preserve"> Access in MacBook</w:t>
       </w:r>
     </w:p>
     <w:p>
@@ -215,7 +233,13 @@
         <w:rPr>
           <w:lang w:val="en-US"/>
         </w:rPr>
-        <w:t>Clink on Request a certificate from a certificate authority</w:t>
+        <w:t>Clink on Request a certificate from a ce</w:t>
+      </w:r>
+      <w:r>
+        <w:rPr>
+          <w:lang w:val="en-US"/>
+        </w:rPr>
+        <w:t>rtificate authority</w:t>
       </w:r>
     </w:p>
     <w:p>
@@ -341,7 +365,13 @@
         <w:rPr>
           <w:lang w:val="en-US"/>
         </w:rPr>
-        <w:t>Repeat these steps to create Apple Distribution certificate (Skip second step)</w:t>
+        <w:t>Repeat these steps to</w:t>
+      </w:r>
+      <w:r>
+        <w:rPr>
+          <w:lang w:val="en-US"/>
+        </w:rPr>
+        <w:t xml:space="preserve"> create Apple Distribution certificate (Skip second step)</w:t>
       </w:r>
     </w:p>
     <w:p>
@@ -359,7 +389,21 @@
         <w:rPr>
           <w:lang w:val="en-US"/>
         </w:rPr>
-        <w:t>Move on to Identifiers tab and create an identifier</w:t>
+        <w:t xml:space="preserve">Move on to </w:t>
+      </w:r>
+      <w:proofErr w:type="gramStart"/>
+      <w:r>
+        <w:rPr>
+          <w:lang w:val="en-US"/>
+        </w:rPr>
+        <w:t>Identifiers</w:t>
+      </w:r>
+      <w:proofErr w:type="gramEnd"/>
+      <w:r>
+        <w:rPr>
+          <w:lang w:val="en-US"/>
+        </w:rPr>
+        <w:t xml:space="preserve"> tab and create an identifier</w:t>
       </w:r>
     </w:p>
     <w:p>
@@ -449,7 +493,13 @@
         <w:rPr>
           <w:lang w:val="en-US"/>
         </w:rPr>
-        <w:t>Click on register</w:t>
+        <w:t>Click on regis</w:t>
+      </w:r>
+      <w:r>
+        <w:rPr>
+          <w:lang w:val="en-US"/>
+        </w:rPr>
+        <w:t>ter</w:t>
       </w:r>
     </w:p>
     <w:p>
@@ -557,7 +607,13 @@
         <w:rPr>
           <w:lang w:val="en-US"/>
         </w:rPr>
-        <w:t>Name your provisioning profile and click generate</w:t>
+        <w:t xml:space="preserve">Name your </w:t>
+      </w:r>
+      <w:r>
+        <w:rPr>
+          <w:lang w:val="en-US"/>
+        </w:rPr>
+        <w:t>provisioning profile and click generate</w:t>
       </w:r>
     </w:p>
     <w:p>
@@ -647,7 +703,13 @@
         <w:rPr>
           <w:lang w:val="en-US"/>
         </w:rPr>
-        <w:t>Sign in with the Apple account where you have registered your App ID</w:t>
+        <w:t>Sig</w:t>
+      </w:r>
+      <w:r>
+        <w:rPr>
+          <w:lang w:val="en-US"/>
+        </w:rPr>
+        <w:t>n in with the Apple account where you have registered your App ID</w:t>
       </w:r>
     </w:p>
     <w:p>
@@ -719,7 +781,13 @@
         <w:rPr>
           <w:lang w:val="en-US"/>
         </w:rPr>
-        <w:t>Then select Archive from the dropdown</w:t>
+        <w:t>Then select Archive from the d</w:t>
+      </w:r>
+      <w:r>
+        <w:rPr>
+          <w:lang w:val="en-US"/>
+        </w:rPr>
+        <w:t>ropdown</w:t>
       </w:r>
     </w:p>
     <w:p>
@@ -760,10 +828,8 @@
     </w:p>
     <w:p>
       <w:pPr>
-        <w:pStyle w:val="Normal"/>
-        <w:rPr>
-          <w:rFonts w:ascii="Times New Roman" w:hAnsi="Times New Roman" w:eastAsia="Times New Roman" w:cs="Times New Roman"/>
-          <w:lang w:eastAsia="en-GB"/>
+        <w:rPr>
+          <w:lang w:val="en-US"/>
         </w:rPr>
       </w:pPr>
       <w:r>
@@ -771,14 +837,42 @@
           <w:lang w:val="en-US"/>
         </w:rPr>
         <w:t>Then follow the steps until upload</w:t>
-        <w:br/>
-        <w:br/>
-        <w:br/>
-      </w:r>
-      <w:hyperlink r:id="rId2">
+      </w:r>
+      <w:r>
+        <w:rPr>
+          <w:lang w:val="en-US"/>
+        </w:rPr>
+        <w:br/>
+      </w:r>
+      <w:r>
+        <w:rPr>
+          <w:lang w:val="en-US"/>
+        </w:rPr>
+        <w:br/>
+        <w:t xml:space="preserve">lecture: </w:t>
+      </w:r>
+      <w:r>
+        <w:rPr>
+          <w:lang w:val="en-US"/>
+        </w:rPr>
+        <w:t>https://www.youtube.com/watch?v=DLvdZtTAJrE&amp;ab_channel=SeanAllen</w:t>
+      </w:r>
+      <w:r>
+        <w:rPr>
+          <w:lang w:val="en-US"/>
+        </w:rPr>
+        <w:br/>
+      </w:r>
+      <w:r>
+        <w:rPr>
+          <w:lang w:val="en-US"/>
+        </w:rPr>
+        <w:br/>
+      </w:r>
+      <w:hyperlink r:id="rId5">
         <w:r>
           <w:rPr>
-            <w:rFonts w:eastAsia="Times New Roman" w:cs="Times New Roman" w:ascii="Times New Roman" w:hAnsi="Times New Roman"/>
+            <w:rFonts w:ascii="Times New Roman" w:eastAsia="Times New Roman" w:hAnsi="Times New Roman" w:cs="Times New Roman"/>
             <w:color w:val="0000FF"/>
             <w:u w:val="single"/>
             <w:lang w:eastAsia="en-GB"/>
@@ -788,193 +882,271 @@
       </w:hyperlink>
       <w:r>
         <w:rPr>
-          <w:rFonts w:eastAsia="Times New Roman" w:cs="Times New Roman" w:ascii="Times New Roman" w:hAnsi="Times New Roman"/>
-          <w:lang w:eastAsia="en-GB"/>
-        </w:rPr>
-        <w:t xml:space="preserve"> make multi icons for ios and android</w:t>
-        <w:br/>
-      </w:r>
-      <w:r>
-        <w:fldChar w:fldCharType="begin"/>
-      </w:r>
-      <w:r>
-        <w:rPr>
-          <w:u w:val="single"/>
-          <w:rFonts w:eastAsia="Times New Roman" w:cs="Times New Roman" w:ascii="Times New Roman" w:hAnsi="Times New Roman"/>
-          <w:color w:val="0000FF"/>
-          <w:lang w:eastAsia="en-GB"/>
-        </w:rPr>
-        <w:instrText> HYPERLINK "https://jpmallow.github.io/CopiCon/" \l "/dashboard"</w:instrText>
-      </w:r>
-      <w:r>
-        <w:rPr>
-          <w:u w:val="single"/>
-          <w:rFonts w:eastAsia="Times New Roman" w:cs="Times New Roman" w:ascii="Times New Roman" w:hAnsi="Times New Roman"/>
-          <w:color w:val="0000FF"/>
-          <w:lang w:eastAsia="en-GB"/>
-        </w:rPr>
-        <w:fldChar w:fldCharType="separate"/>
-      </w:r>
-      <w:r>
-        <w:rPr>
-          <w:rFonts w:eastAsia="Times New Roman" w:cs="Times New Roman" w:ascii="Times New Roman" w:hAnsi="Times New Roman"/>
-          <w:color w:val="0000FF"/>
-          <w:u w:val="single"/>
-          <w:lang w:eastAsia="en-GB"/>
-        </w:rPr>
-        <w:t>https://jpmallow.github.io/CopiCon/#/dashboard</w:t>
-      </w:r>
-      <w:r>
-        <w:rPr>
-          <w:u w:val="single"/>
-          <w:rFonts w:eastAsia="Times New Roman" w:cs="Times New Roman" w:ascii="Times New Roman" w:hAnsi="Times New Roman"/>
-          <w:color w:val="0000FF"/>
-          <w:lang w:eastAsia="en-GB"/>
-        </w:rPr>
-        <w:fldChar w:fldCharType="end"/>
-      </w:r>
-      <w:r>
-        <w:rPr>
-          <w:rFonts w:eastAsia="Times New Roman" w:cs="Times New Roman" w:ascii="Times New Roman" w:hAnsi="Times New Roman"/>
-          <w:lang w:eastAsia="en-GB"/>
-        </w:rPr>
-        <w:t xml:space="preserve"> create dummy icon from thi</w:t>
-        <w:br/>
-        <w:br/>
-      </w:r>
-      <w:hyperlink r:id="rId3">
+          <w:rFonts w:ascii="Times New Roman" w:eastAsia="Times New Roman" w:hAnsi="Times New Roman" w:cs="Times New Roman"/>
+          <w:lang w:eastAsia="en-GB"/>
+        </w:rPr>
+        <w:t xml:space="preserve"> make multi icons for </w:t>
+      </w:r>
+      <w:proofErr w:type="spellStart"/>
+      <w:r>
+        <w:rPr>
+          <w:rFonts w:ascii="Times New Roman" w:eastAsia="Times New Roman" w:hAnsi="Times New Roman" w:cs="Times New Roman"/>
+          <w:lang w:eastAsia="en-GB"/>
+        </w:rPr>
+        <w:t>ios</w:t>
+      </w:r>
+      <w:proofErr w:type="spellEnd"/>
+      <w:r>
+        <w:rPr>
+          <w:rFonts w:ascii="Times New Roman" w:eastAsia="Times New Roman" w:hAnsi="Times New Roman" w:cs="Times New Roman"/>
+          <w:lang w:eastAsia="en-GB"/>
+        </w:rPr>
+        <w:t xml:space="preserve"> and android</w:t>
+      </w:r>
+      <w:r>
+        <w:rPr>
+          <w:rFonts w:ascii="Times New Roman" w:eastAsia="Times New Roman" w:hAnsi="Times New Roman" w:cs="Times New Roman"/>
+          <w:lang w:eastAsia="en-GB"/>
+        </w:rPr>
+        <w:br/>
+      </w:r>
+      <w:hyperlink r:id="rId6" w:anchor="/dashboard" w:history="1">
         <w:r>
           <w:rPr>
-            <w:rStyle w:val="InternetLink"/>
-            <w:rFonts w:eastAsia="Times New Roman" w:cs="Times New Roman" w:ascii="Times New Roman" w:hAnsi="Times New Roman"/>
+            <w:rFonts w:ascii="Times New Roman" w:eastAsia="Times New Roman" w:hAnsi="Times New Roman" w:cs="Times New Roman"/>
+            <w:color w:val="0000FF"/>
+            <w:u w:val="single"/>
             <w:lang w:eastAsia="en-GB"/>
           </w:rPr>
-          <w:t>https://www.youtube.com/watch?v=YPLs3xrDcm0&amp;t=929s</w:t>
+          <w:t>https://jpmallow.github.io/CopiCon/#/dashboard</w:t>
         </w:r>
       </w:hyperlink>
       <w:r>
         <w:rPr>
-          <w:rFonts w:eastAsia="Times New Roman" w:cs="Times New Roman" w:ascii="Times New Roman" w:hAnsi="Times New Roman"/>
-          <w:lang w:eastAsia="en-GB"/>
-        </w:rPr>
-        <w:t xml:space="preserve"> upload on apple store link</w:t>
-        <w:br/>
-      </w:r>
-      <w:hyperlink r:id="rId4">
+          <w:rFonts w:ascii="Times New Roman" w:eastAsia="Times New Roman" w:hAnsi="Times New Roman" w:cs="Times New Roman"/>
+          <w:lang w:eastAsia="en-GB"/>
+        </w:rPr>
+        <w:t xml:space="preserve"> create dummy icon from </w:t>
+      </w:r>
+      <w:proofErr w:type="spellStart"/>
+      <w:r>
+        <w:rPr>
+          <w:rFonts w:ascii="Times New Roman" w:eastAsia="Times New Roman" w:hAnsi="Times New Roman" w:cs="Times New Roman"/>
+          <w:lang w:eastAsia="en-GB"/>
+        </w:rPr>
+        <w:t>thi</w:t>
+      </w:r>
+      <w:proofErr w:type="spellEnd"/>
+      <w:r>
+        <w:rPr>
+          <w:rFonts w:ascii="Times New Roman" w:eastAsia="Times New Roman" w:hAnsi="Times New Roman" w:cs="Times New Roman"/>
+          <w:lang w:eastAsia="en-GB"/>
+        </w:rPr>
+        <w:br/>
+      </w:r>
+      <w:r>
+        <w:rPr>
+          <w:rFonts w:ascii="Times New Roman" w:eastAsia="Times New Roman" w:hAnsi="Times New Roman" w:cs="Times New Roman"/>
+          <w:lang w:eastAsia="en-GB"/>
+        </w:rPr>
+        <w:br/>
+      </w:r>
+      <w:hyperlink r:id="rId7">
         <w:r>
           <w:rPr>
-            <w:rStyle w:val="InternetLink"/>
-            <w:rFonts w:eastAsia="Times New Roman" w:cs="Times New Roman" w:ascii="Times New Roman" w:hAnsi="Times New Roman"/>
+            <w:rStyle w:val="Hyperlink"/>
+            <w:rFonts w:ascii="Times New Roman" w:eastAsia="Times New Roman" w:hAnsi="Times New Roman" w:cs="Times New Roman"/>
             <w:lang w:eastAsia="en-GB"/>
           </w:rPr>
-          <w:t>https://codewithchris.com/submit-your-app-to-the-app-store/?utm_source=youtube&amp;utm_medium=video&amp;utm_campaign=submitapp&amp;utm_content=submitapp_ytdescription</w:t>
+          <w:t>https:/</w:t>
+        </w:r>
+        <w:r>
+          <w:rPr>
+            <w:rStyle w:val="Hyperlink"/>
+            <w:rFonts w:ascii="Times New Roman" w:eastAsia="Times New Roman" w:hAnsi="Times New Roman" w:cs="Times New Roman"/>
+            <w:lang w:eastAsia="en-GB"/>
+          </w:rPr>
+          <w:t>/www.youtube.com/watch?v=YPLs3xrDcm0&amp;t=929s</w:t>
         </w:r>
       </w:hyperlink>
       <w:r>
         <w:rPr>
-          <w:rFonts w:eastAsia="Times New Roman" w:cs="Times New Roman" w:ascii="Times New Roman" w:hAnsi="Times New Roman"/>
-          <w:lang w:eastAsia="en-GB"/>
-        </w:rPr>
-        <w:t xml:space="preserve"> site for upload on ios tutorial</w:t>
-        <w:br/>
-      </w:r>
-      <w:r>
-        <w:fldChar w:fldCharType="begin"/>
-      </w:r>
-      <w:r>
-        <w:rPr>
-          <w:rStyle w:val="InternetLink"/>
-          <w:rFonts w:eastAsia="Times New Roman" w:cs="Times New Roman" w:ascii="Times New Roman" w:hAnsi="Times New Roman"/>
-          <w:lang w:eastAsia="en-GB"/>
-        </w:rPr>
-        <w:instrText> HYPERLINK "https://help.apple.com/app-store-connect/" \l "/devd274dd925"</w:instrText>
-      </w:r>
-      <w:r>
-        <w:rPr>
-          <w:rStyle w:val="InternetLink"/>
-          <w:rFonts w:eastAsia="Times New Roman" w:cs="Times New Roman" w:ascii="Times New Roman" w:hAnsi="Times New Roman"/>
-          <w:lang w:eastAsia="en-GB"/>
-        </w:rPr>
-        <w:fldChar w:fldCharType="separate"/>
-      </w:r>
-      <w:bookmarkStart w:id="0" w:name="__DdeLink__75_1715000245"/>
-      <w:r>
-        <w:rPr>
-          <w:rStyle w:val="InternetLink"/>
-          <w:rFonts w:eastAsia="Times New Roman" w:cs="Times New Roman" w:ascii="Times New Roman" w:hAnsi="Times New Roman"/>
-          <w:lang w:eastAsia="en-GB"/>
-        </w:rPr>
-        <w:t>https://help.apple.com/app-store-connect/#/devd274dd925</w:t>
-      </w:r>
-      <w:r>
-        <w:rPr>
-          <w:rStyle w:val="InternetLink"/>
-          <w:rFonts w:eastAsia="Times New Roman" w:cs="Times New Roman" w:ascii="Times New Roman" w:hAnsi="Times New Roman"/>
-          <w:lang w:eastAsia="en-GB"/>
-        </w:rPr>
-        <w:fldChar w:fldCharType="end"/>
-      </w:r>
+          <w:rFonts w:ascii="Times New Roman" w:eastAsia="Times New Roman" w:hAnsi="Times New Roman" w:cs="Times New Roman"/>
+          <w:lang w:eastAsia="en-GB"/>
+        </w:rPr>
+        <w:t xml:space="preserve"> upload on apple store link</w:t>
+      </w:r>
+      <w:r>
+        <w:rPr>
+          <w:rFonts w:ascii="Times New Roman" w:eastAsia="Times New Roman" w:hAnsi="Times New Roman" w:cs="Times New Roman"/>
+          <w:lang w:eastAsia="en-GB"/>
+        </w:rPr>
+        <w:br/>
+      </w:r>
+      <w:hyperlink r:id="rId8">
+        <w:r>
+          <w:rPr>
+            <w:rStyle w:val="Hyperlink"/>
+            <w:rFonts w:ascii="Times New Roman" w:eastAsia="Times New Roman" w:hAnsi="Times New Roman" w:cs="Times New Roman"/>
+            <w:lang w:eastAsia="en-GB"/>
+          </w:rPr>
+          <w:t>https://cod</w:t>
+        </w:r>
+        <w:r>
+          <w:rPr>
+            <w:rStyle w:val="Hyperlink"/>
+            <w:rFonts w:ascii="Times New Roman" w:eastAsia="Times New Roman" w:hAnsi="Times New Roman" w:cs="Times New Roman"/>
+            <w:lang w:eastAsia="en-GB"/>
+          </w:rPr>
+          <w:t>ewithchris.com/submit-your-app-to-the-app-store/?utm_source=youtube&amp;utm_medium=video&amp;utm_campaign=submitapp&amp;utm_content=submitapp_ytdescription</w:t>
+        </w:r>
+      </w:hyperlink>
+      <w:r>
+        <w:rPr>
+          <w:rFonts w:ascii="Times New Roman" w:eastAsia="Times New Roman" w:hAnsi="Times New Roman" w:cs="Times New Roman"/>
+          <w:lang w:eastAsia="en-GB"/>
+        </w:rPr>
+        <w:t xml:space="preserve"> site for upload on </w:t>
+      </w:r>
+      <w:proofErr w:type="spellStart"/>
+      <w:r>
+        <w:rPr>
+          <w:rFonts w:ascii="Times New Roman" w:eastAsia="Times New Roman" w:hAnsi="Times New Roman" w:cs="Times New Roman"/>
+          <w:lang w:eastAsia="en-GB"/>
+        </w:rPr>
+        <w:t>ios</w:t>
+      </w:r>
+      <w:proofErr w:type="spellEnd"/>
+      <w:r>
+        <w:rPr>
+          <w:rFonts w:ascii="Times New Roman" w:eastAsia="Times New Roman" w:hAnsi="Times New Roman" w:cs="Times New Roman"/>
+          <w:lang w:eastAsia="en-GB"/>
+        </w:rPr>
+        <w:t xml:space="preserve"> tutorial</w:t>
+      </w:r>
+      <w:r>
+        <w:rPr>
+          <w:rFonts w:ascii="Times New Roman" w:eastAsia="Times New Roman" w:hAnsi="Times New Roman" w:cs="Times New Roman"/>
+          <w:lang w:eastAsia="en-GB"/>
+        </w:rPr>
+        <w:br/>
+      </w:r>
+      <w:hyperlink r:id="rId9" w:anchor="/devd274dd925" w:history="1">
+        <w:bookmarkStart w:id="0" w:name="__DdeLink__75_1715000245"/>
+        <w:r>
+          <w:rPr>
+            <w:rStyle w:val="Hyperlink"/>
+            <w:rFonts w:ascii="Times New Roman" w:eastAsia="Times New Roman" w:hAnsi="Times New Roman" w:cs="Times New Roman"/>
+            <w:lang w:eastAsia="en-GB"/>
+          </w:rPr>
+          <w:t>https://</w:t>
+        </w:r>
+        <w:r>
+          <w:rPr>
+            <w:rStyle w:val="Hyperlink"/>
+            <w:rFonts w:ascii="Times New Roman" w:eastAsia="Times New Roman" w:hAnsi="Times New Roman" w:cs="Times New Roman"/>
+            <w:lang w:eastAsia="en-GB"/>
+          </w:rPr>
+          <w:t>help.apple.com/app-store-connect/#/devd274dd925</w:t>
+        </w:r>
+      </w:hyperlink>
       <w:bookmarkEnd w:id="0"/>
       <w:r>
         <w:rPr>
-          <w:rFonts w:eastAsia="Times New Roman" w:cs="Times New Roman" w:ascii="Times New Roman" w:hAnsi="Times New Roman"/>
+          <w:rFonts w:ascii="Times New Roman" w:eastAsia="Times New Roman" w:hAnsi="Times New Roman" w:cs="Times New Roman"/>
           <w:lang w:eastAsia="en-GB"/>
         </w:rPr>
         <w:t xml:space="preserve"> Screen Shots description</w:t>
-        <w:br/>
-      </w:r>
-      <w:r>
-        <w:fldChar w:fldCharType="begin"/>
-      </w:r>
-      <w:r>
-        <w:rPr>
-          <w:rStyle w:val="InternetLink"/>
-          <w:rFonts w:eastAsia="Times New Roman" w:cs="Times New Roman" w:ascii="Times New Roman" w:hAnsi="Times New Roman"/>
-          <w:lang w:eastAsia="en-GB"/>
-        </w:rPr>
-        <w:instrText> HYPERLINK "https://www.storemaven.com/academy/product-page-creative-requirements-guide/" \l ":~:text=1) Screenshots&amp;text=A minimum of one and,Frame of your Product Page"</w:instrText>
-      </w:r>
-      <w:r>
-        <w:rPr>
-          <w:rStyle w:val="InternetLink"/>
-          <w:rFonts w:eastAsia="Times New Roman" w:cs="Times New Roman" w:ascii="Times New Roman" w:hAnsi="Times New Roman"/>
-          <w:lang w:eastAsia="en-GB"/>
-        </w:rPr>
-        <w:fldChar w:fldCharType="separate"/>
-      </w:r>
-      <w:r>
-        <w:rPr>
-          <w:rStyle w:val="InternetLink"/>
-          <w:rFonts w:eastAsia="Times New Roman" w:cs="Times New Roman" w:ascii="Times New Roman" w:hAnsi="Times New Roman"/>
-          <w:lang w:eastAsia="en-GB"/>
-        </w:rPr>
-        <w:t>https://www.storemaven.com/academy/product-page-creative-requirements-guide/#:~:text=1)%20Screenshots&amp;text=A%20minimum%20of%20one%20and,Frame%20of%20your%20Product%20Page</w:t>
-      </w:r>
-      <w:r>
-        <w:rPr>
-          <w:rStyle w:val="InternetLink"/>
-          <w:rFonts w:eastAsia="Times New Roman" w:cs="Times New Roman" w:ascii="Times New Roman" w:hAnsi="Times New Roman"/>
-          <w:lang w:eastAsia="en-GB"/>
-        </w:rPr>
-        <w:fldChar w:fldCharType="end"/>
-      </w:r>
-      <w:r>
-        <w:rPr>
-          <w:rFonts w:eastAsia="Times New Roman" w:cs="Times New Roman" w:ascii="Times New Roman" w:hAnsi="Times New Roman"/>
+      </w:r>
+      <w:r>
+        <w:rPr>
+          <w:rFonts w:ascii="Times New Roman" w:eastAsia="Times New Roman" w:hAnsi="Times New Roman" w:cs="Times New Roman"/>
+          <w:lang w:eastAsia="en-GB"/>
+        </w:rPr>
+        <w:br/>
+      </w:r>
+      <w:hyperlink r:id="rId10" w:anchor=":~:text=1) Screenshots&amp;text=A minimum of one and,Frame of your Product Page" w:history="1">
+        <w:r>
+          <w:rPr>
+            <w:rStyle w:val="Hyperlink"/>
+            <w:rFonts w:ascii="Times New Roman" w:eastAsia="Times New Roman" w:hAnsi="Times New Roman" w:cs="Times New Roman"/>
+            <w:lang w:eastAsia="en-GB"/>
+          </w:rPr>
+          <w:t>https://www</w:t>
+        </w:r>
+        <w:r>
+          <w:rPr>
+            <w:rStyle w:val="Hyperlink"/>
+            <w:rFonts w:ascii="Times New Roman" w:eastAsia="Times New Roman" w:hAnsi="Times New Roman" w:cs="Times New Roman"/>
+            <w:lang w:eastAsia="en-GB"/>
+          </w:rPr>
+          <w:t>.storemaven.com/academy/product-page-creative-requirements-guide/#:~:text=1)%20Screenshots&amp;text=A%20minimum%20of%20one%20and,Frame%20of%20your%20Product%20Page</w:t>
+        </w:r>
+      </w:hyperlink>
+      <w:r>
+        <w:rPr>
+          <w:rFonts w:ascii="Times New Roman" w:eastAsia="Times New Roman" w:hAnsi="Times New Roman" w:cs="Times New Roman"/>
           <w:lang w:eastAsia="en-GB"/>
         </w:rPr>
         <w:t xml:space="preserve">. </w:t>
-        <w:br/>
-        <w:br/>
-        <w:br/>
-        <w:t>After Testing on Test flight we are going publish app on app store</w:t>
-        <w:br/>
-        <w:t xml:space="preserve">1-Go to App store connect </w:t>
-      </w:r>
-      <w:r>
-        <w:rPr>
-          <w:rStyle w:val="InternetLink"/>
-          <w:rFonts w:eastAsia="Times New Roman" w:cs="Times New Roman" w:ascii="Times New Roman" w:hAnsi="Times New Roman"/>
+      </w:r>
+      <w:r>
+        <w:rPr>
+          <w:rFonts w:ascii="Times New Roman" w:eastAsia="Times New Roman" w:hAnsi="Times New Roman" w:cs="Times New Roman"/>
+          <w:lang w:eastAsia="en-GB"/>
+        </w:rPr>
+        <w:br/>
+      </w:r>
+      <w:r>
+        <w:rPr>
+          <w:rFonts w:ascii="Times New Roman" w:eastAsia="Times New Roman" w:hAnsi="Times New Roman" w:cs="Times New Roman"/>
+          <w:lang w:eastAsia="en-GB"/>
+        </w:rPr>
+        <w:br/>
+      </w:r>
+      <w:r>
+        <w:rPr>
+          <w:rFonts w:ascii="Times New Roman" w:eastAsia="Times New Roman" w:hAnsi="Times New Roman" w:cs="Times New Roman"/>
+          <w:lang w:eastAsia="en-GB"/>
+        </w:rPr>
+        <w:br/>
+        <w:t xml:space="preserve">After Testing on Test </w:t>
+      </w:r>
+      <w:proofErr w:type="gramStart"/>
+      <w:r>
+        <w:rPr>
+          <w:rFonts w:ascii="Times New Roman" w:eastAsia="Times New Roman" w:hAnsi="Times New Roman" w:cs="Times New Roman"/>
+          <w:lang w:eastAsia="en-GB"/>
+        </w:rPr>
+        <w:t>flight</w:t>
+      </w:r>
+      <w:proofErr w:type="gramEnd"/>
+      <w:r>
+        <w:rPr>
+          <w:rFonts w:ascii="Times New Roman" w:eastAsia="Times New Roman" w:hAnsi="Times New Roman" w:cs="Times New Roman"/>
+          <w:lang w:eastAsia="en-GB"/>
+        </w:rPr>
+        <w:t xml:space="preserve"> we are going publish app on app store</w:t>
+      </w:r>
+      <w:r>
+        <w:rPr>
+          <w:rFonts w:ascii="Times New Roman" w:eastAsia="Times New Roman" w:hAnsi="Times New Roman" w:cs="Times New Roman"/>
+          <w:lang w:eastAsia="en-GB"/>
+        </w:rPr>
+        <w:br/>
+        <w:t>1-Go to App store conn</w:t>
+      </w:r>
+      <w:r>
+        <w:rPr>
+          <w:rFonts w:ascii="Times New Roman" w:eastAsia="Times New Roman" w:hAnsi="Times New Roman" w:cs="Times New Roman"/>
+          <w:lang w:eastAsia="en-GB"/>
+        </w:rPr>
+        <w:t xml:space="preserve">ect </w:t>
+      </w:r>
+      <w:r>
+        <w:rPr>
+          <w:rStyle w:val="Hyperlink"/>
+          <w:rFonts w:ascii="Times New Roman" w:eastAsia="Times New Roman" w:hAnsi="Times New Roman" w:cs="Times New Roman"/>
           <w:lang w:eastAsia="en-GB"/>
         </w:rPr>
         <w:t>https://appstoreconnect.apple.com/</w:t>
@@ -982,27 +1154,38 @@
     </w:p>
     <w:p>
       <w:pPr>
-        <w:pStyle w:val="Normal"/>
-        <w:rPr>
-          <w:rFonts w:ascii="Times New Roman" w:hAnsi="Times New Roman" w:eastAsia="Times New Roman" w:cs="Times New Roman"/>
-          <w:lang w:eastAsia="en-GB"/>
-        </w:rPr>
-      </w:pPr>
-      <w:r>
-        <w:rPr>
-          <w:rFonts w:eastAsia="Times New Roman" w:cs="Times New Roman" w:ascii="Times New Roman" w:hAnsi="Times New Roman"/>
+        <w:rPr>
+          <w:rFonts w:ascii="Times New Roman" w:eastAsia="Times New Roman" w:hAnsi="Times New Roman" w:cs="Times New Roman"/>
+          <w:lang w:eastAsia="en-GB"/>
+        </w:rPr>
+      </w:pPr>
+      <w:r>
+        <w:rPr>
+          <w:rFonts w:ascii="Times New Roman" w:eastAsia="Times New Roman" w:hAnsi="Times New Roman" w:cs="Times New Roman"/>
           <w:lang w:eastAsia="en-GB"/>
         </w:rPr>
         <w:t>2-Go to Prepare for submission</w:t>
+      </w:r>
+      <w:r>
+        <w:rPr>
+          <w:rFonts w:ascii="Times New Roman" w:eastAsia="Times New Roman" w:hAnsi="Times New Roman" w:cs="Times New Roman"/>
+          <w:lang w:eastAsia="en-GB"/>
+        </w:rPr>
         <w:br/>
         <w:t>3-Upload Screen Shots:</w:t>
+      </w:r>
+      <w:r>
+        <w:rPr>
+          <w:rFonts w:ascii="Times New Roman" w:eastAsia="Times New Roman" w:hAnsi="Times New Roman" w:cs="Times New Roman"/>
+          <w:lang w:eastAsia="en-GB"/>
+        </w:rPr>
         <w:br/>
         <w:t xml:space="preserve">                                     </w:t>
       </w:r>
       <w:bookmarkStart w:id="1" w:name="__DdeLink__127_1216223940"/>
       <w:r>
         <w:rPr>
-          <w:rFonts w:eastAsia="Times New Roman" w:cs="Times New Roman" w:ascii="Times New Roman" w:hAnsi="Times New Roman"/>
+          <w:rFonts w:ascii="Times New Roman" w:eastAsia="Times New Roman" w:hAnsi="Times New Roman" w:cs="Times New Roman"/>
           <w:lang w:eastAsia="en-GB"/>
         </w:rPr>
         <w:t>we need minimum 1 Screens Shoot</w:t>
@@ -1010,85 +1193,225 @@
       <w:bookmarkEnd w:id="1"/>
       <w:r>
         <w:rPr>
-          <w:rFonts w:eastAsia="Times New Roman" w:cs="Times New Roman" w:ascii="Times New Roman" w:hAnsi="Times New Roman"/>
+          <w:rFonts w:ascii="Times New Roman" w:eastAsia="Times New Roman" w:hAnsi="Times New Roman" w:cs="Times New Roman"/>
           <w:lang w:eastAsia="en-GB"/>
         </w:rPr>
         <w:t xml:space="preserve"> of size 1242 * 2208</w:t>
-        <w:br/>
-        <w:t xml:space="preserve">                                      we need minimum 1 Screens Shoot of size 1242 * 2688</w:t>
+      </w:r>
+      <w:r>
+        <w:rPr>
+          <w:rFonts w:ascii="Times New Roman" w:eastAsia="Times New Roman" w:hAnsi="Times New Roman" w:cs="Times New Roman"/>
+          <w:lang w:eastAsia="en-GB"/>
+        </w:rPr>
+        <w:br/>
+        <w:t xml:space="preserve">                                      we need minimum 1 Screens Shoot of s</w:t>
+      </w:r>
+      <w:r>
+        <w:rPr>
+          <w:rFonts w:ascii="Times New Roman" w:eastAsia="Times New Roman" w:hAnsi="Times New Roman" w:cs="Times New Roman"/>
+          <w:lang w:eastAsia="en-GB"/>
+        </w:rPr>
+        <w:t>ize 1242 * 2688</w:t>
+      </w:r>
+      <w:r>
+        <w:rPr>
+          <w:rFonts w:ascii="Times New Roman" w:eastAsia="Times New Roman" w:hAnsi="Times New Roman" w:cs="Times New Roman"/>
+          <w:lang w:eastAsia="en-GB"/>
+        </w:rPr>
         <w:br/>
         <w:t>4-Promotion Text</w:t>
+      </w:r>
+      <w:r>
+        <w:rPr>
+          <w:rFonts w:ascii="Times New Roman" w:eastAsia="Times New Roman" w:hAnsi="Times New Roman" w:cs="Times New Roman"/>
+          <w:lang w:eastAsia="en-GB"/>
+        </w:rPr>
         <w:br/>
         <w:t>5-Key words</w:t>
+      </w:r>
+      <w:r>
+        <w:rPr>
+          <w:rFonts w:ascii="Times New Roman" w:eastAsia="Times New Roman" w:hAnsi="Times New Roman" w:cs="Times New Roman"/>
+          <w:lang w:eastAsia="en-GB"/>
+        </w:rPr>
         <w:br/>
         <w:t>6-Description</w:t>
+      </w:r>
+      <w:r>
+        <w:rPr>
+          <w:rFonts w:ascii="Times New Roman" w:eastAsia="Times New Roman" w:hAnsi="Times New Roman" w:cs="Times New Roman"/>
+          <w:lang w:eastAsia="en-GB"/>
+        </w:rPr>
         <w:br/>
         <w:t>7-Support URL</w:t>
+      </w:r>
+      <w:r>
+        <w:rPr>
+          <w:rFonts w:ascii="Times New Roman" w:eastAsia="Times New Roman" w:hAnsi="Times New Roman" w:cs="Times New Roman"/>
+          <w:lang w:eastAsia="en-GB"/>
+        </w:rPr>
         <w:br/>
         <w:t>8-Select Build from test flight</w:t>
+      </w:r>
+      <w:r>
+        <w:rPr>
+          <w:rFonts w:ascii="Times New Roman" w:eastAsia="Times New Roman" w:hAnsi="Times New Roman" w:cs="Times New Roman"/>
+          <w:lang w:eastAsia="en-GB"/>
+        </w:rPr>
         <w:br/>
         <w:t>9-Copyright</w:t>
+      </w:r>
+      <w:r>
+        <w:rPr>
+          <w:rFonts w:ascii="Times New Roman" w:eastAsia="Times New Roman" w:hAnsi="Times New Roman" w:cs="Times New Roman"/>
+          <w:lang w:eastAsia="en-GB"/>
+        </w:rPr>
         <w:br/>
         <w:t>10-Age Rating</w:t>
+      </w:r>
+      <w:r>
+        <w:rPr>
+          <w:rFonts w:ascii="Times New Roman" w:eastAsia="Times New Roman" w:hAnsi="Times New Roman" w:cs="Times New Roman"/>
+          <w:lang w:eastAsia="en-GB"/>
+        </w:rPr>
         <w:br/>
         <w:t>11-version</w:t>
+      </w:r>
+      <w:r>
+        <w:rPr>
+          <w:rFonts w:ascii="Times New Roman" w:eastAsia="Times New Roman" w:hAnsi="Times New Roman" w:cs="Times New Roman"/>
+          <w:lang w:eastAsia="en-GB"/>
+        </w:rPr>
         <w:br/>
         <w:t>12-Private Policy URL</w:t>
+      </w:r>
+      <w:r>
+        <w:rPr>
+          <w:rFonts w:ascii="Times New Roman" w:eastAsia="Times New Roman" w:hAnsi="Times New Roman" w:cs="Times New Roman"/>
+          <w:lang w:eastAsia="en-GB"/>
+        </w:rPr>
         <w:br/>
         <w:t>13-Contact Information</w:t>
+      </w:r>
+      <w:r>
+        <w:rPr>
+          <w:rFonts w:ascii="Times New Roman" w:eastAsia="Times New Roman" w:hAnsi="Times New Roman" w:cs="Times New Roman"/>
+          <w:lang w:eastAsia="en-GB"/>
+        </w:rPr>
         <w:br/>
         <w:t>14-Sign in account if required</w:t>
+      </w:r>
+      <w:r>
+        <w:rPr>
+          <w:rFonts w:ascii="Times New Roman" w:eastAsia="Times New Roman" w:hAnsi="Times New Roman" w:cs="Times New Roman"/>
+          <w:lang w:eastAsia="en-GB"/>
+        </w:rPr>
         <w:br/>
         <w:t>15-Notes</w:t>
+      </w:r>
+      <w:r>
+        <w:rPr>
+          <w:rFonts w:ascii="Times New Roman" w:eastAsia="Times New Roman" w:hAnsi="Times New Roman" w:cs="Times New Roman"/>
+          <w:lang w:eastAsia="en-GB"/>
+        </w:rPr>
         <w:br/>
         <w:t>16-Release Version</w:t>
-        <w:br/>
-        <w:t>17-Advertising Identifiers</w:t>
+      </w:r>
+      <w:r>
+        <w:rPr>
+          <w:rFonts w:ascii="Times New Roman" w:eastAsia="Times New Roman" w:hAnsi="Times New Roman" w:cs="Times New Roman"/>
+          <w:lang w:eastAsia="en-GB"/>
+        </w:rPr>
+        <w:br/>
+        <w:t>17-Adverti</w:t>
+      </w:r>
+      <w:r>
+        <w:rPr>
+          <w:rFonts w:ascii="Times New Roman" w:eastAsia="Times New Roman" w:hAnsi="Times New Roman" w:cs="Times New Roman"/>
+          <w:lang w:eastAsia="en-GB"/>
+        </w:rPr>
+        <w:t>sing Identifiers</w:t>
+      </w:r>
+      <w:r>
+        <w:rPr>
+          <w:rFonts w:ascii="Times New Roman" w:eastAsia="Times New Roman" w:hAnsi="Times New Roman" w:cs="Times New Roman"/>
+          <w:lang w:eastAsia="en-GB"/>
+        </w:rPr>
         <w:br/>
         <w:t xml:space="preserve">18-Name </w:t>
+      </w:r>
+      <w:r>
+        <w:rPr>
+          <w:rFonts w:ascii="Times New Roman" w:eastAsia="Times New Roman" w:hAnsi="Times New Roman" w:cs="Times New Roman"/>
+          <w:lang w:eastAsia="en-GB"/>
+        </w:rPr>
         <w:br/>
         <w:t>19-Privacy Policy URL</w:t>
+      </w:r>
+      <w:r>
+        <w:rPr>
+          <w:rFonts w:ascii="Times New Roman" w:eastAsia="Times New Roman" w:hAnsi="Times New Roman" w:cs="Times New Roman"/>
+          <w:lang w:eastAsia="en-GB"/>
+        </w:rPr>
         <w:br/>
         <w:t>20-Subtitle</w:t>
+      </w:r>
+      <w:r>
+        <w:rPr>
+          <w:rFonts w:ascii="Times New Roman" w:eastAsia="Times New Roman" w:hAnsi="Times New Roman" w:cs="Times New Roman"/>
+          <w:lang w:eastAsia="en-GB"/>
+        </w:rPr>
         <w:br/>
         <w:t>21-Category</w:t>
-        <w:br/>
-      </w:r>
-    </w:p>
-    <w:p>
-      <w:pPr>
-        <w:pStyle w:val="Normal"/>
-        <w:rPr>
-          <w:rFonts w:ascii="Times New Roman" w:hAnsi="Times New Roman" w:eastAsia="Times New Roman" w:cs="Times New Roman"/>
-          <w:lang w:eastAsia="en-GB"/>
-        </w:rPr>
-      </w:pPr>
-      <w:r>
-        <w:rPr>
-          <w:rFonts w:eastAsia="Times New Roman" w:cs="Times New Roman" w:ascii="Times New Roman" w:hAnsi="Times New Roman"/>
+      </w:r>
+      <w:r>
+        <w:rPr>
+          <w:rFonts w:ascii="Times New Roman" w:eastAsia="Times New Roman" w:hAnsi="Times New Roman" w:cs="Times New Roman"/>
+          <w:lang w:eastAsia="en-GB"/>
+        </w:rPr>
+        <w:br/>
+      </w:r>
+    </w:p>
+    <w:p>
+      <w:pPr>
+        <w:rPr>
+          <w:rFonts w:ascii="Times New Roman" w:eastAsia="Times New Roman" w:hAnsi="Times New Roman" w:cs="Times New Roman"/>
+          <w:lang w:eastAsia="en-GB"/>
+        </w:rPr>
+      </w:pPr>
+      <w:r>
+        <w:rPr>
+          <w:rFonts w:ascii="Times New Roman" w:eastAsia="Times New Roman" w:hAnsi="Times New Roman" w:cs="Times New Roman"/>
           <w:lang w:eastAsia="en-GB"/>
         </w:rPr>
         <w:t>Note:</w:t>
+      </w:r>
+      <w:r>
+        <w:rPr>
+          <w:rFonts w:ascii="Times New Roman" w:eastAsia="Times New Roman" w:hAnsi="Times New Roman" w:cs="Times New Roman"/>
+          <w:lang w:eastAsia="en-GB"/>
+        </w:rPr>
         <w:br/>
         <w:t>take screens shots only from IOS device and not test flight written on it.</w:t>
       </w:r>
     </w:p>
     <w:sectPr>
-      <w:type w:val="nextPage"/>
       <w:pgSz w:w="11906" w:h="16838"/>
-      <w:pgMar w:left="1440" w:right="1440" w:header="0" w:top="1440" w:footer="0" w:bottom="1440" w:gutter="0"/>
-      <w:pgNumType w:fmt="decimal"/>
-      <w:formProt w:val="false"/>
-      <w:textDirection w:val="lrTb"/>
-      <w:docGrid w:type="default" w:linePitch="360" w:charSpace="0"/>
+      <w:pgMar w:top="1440" w:right="1440" w:bottom="1440" w:left="1440" w:header="0" w:footer="0" w:gutter="0"/>
+      <w:cols w:space="720"/>
+      <w:formProt w:val="0"/>
+      <w:docGrid w:linePitch="360"/>
     </w:sectPr>
   </w:body>
 </w:document>
 </file>
 
 <file path=word/numbering.xml><?xml version="1.0" encoding="utf-8"?>
-<w:numbering xmlns:w="http://schemas.openxmlformats.org/wordprocessingml/2006/main" xmlns:o="urn:schemas-microsoft-com:office:office" xmlns:r="http://schemas.openxmlformats.org/officeDocument/2006/relationships" xmlns:v="urn:schemas-microsoft-com:vml" xmlns:mc="http://schemas.openxmlformats.org/markup-compatibility/2006" xmlns:w14="http://schemas.microsoft.com/office/word/2010/wordml" mc:Ignorable="w14">
-  <w:abstractNum w:abstractNumId="1">
+<w:numbering xmlns:wpc="http://schemas.microsoft.com/office/word/2010/wordprocessingCanvas" xmlns:cx="http://schemas.microsoft.com/office/drawing/2014/chartex" xmlns:cx1="http://schemas.microsoft.com/office/drawing/2015/9/8/chartex" xmlns:cx2="http://schemas.microsoft.com/office/drawing/2015/10/21/chartex" xmlns:cx3="http://schemas.microsoft.com/office/drawing/2016/5/9/chartex" xmlns:cx4="http://schemas.microsoft.com/office/drawing/2016/5/10/chartex" xmlns:cx5="http://schemas.microsoft.com/office/drawing/2016/5/11/chartex" xmlns:cx6="http://schemas.microsoft.com/office/drawing/2016/5/12/chartex" xmlns:cx7="http://schemas.microsoft.com/office/drawing/2016/5/13/chartex" xmlns:cx8="http://schemas.microsoft.com/office/drawing/2016/5/14/chartex" xmlns:mc="http://schemas.openxmlformats.org/markup-compatibility/2006" xmlns:aink="http://schemas.microsoft.com/office/drawing/2016/ink" xmlns:am3d="http://schemas.microsoft.com/office/drawing/2017/model3d" xmlns:o="urn:schemas-microsoft-com:office:office" xmlns:r="http://schemas.openxmlformats.org/officeDocument/2006/relationships" xmlns:m="http://schemas.openxmlformats.org/officeDocument/2006/math" xmlns:v="urn:schemas-microsoft-com:vml" xmlns:wp14="http://schemas.microsoft.com/office/word/2010/wordprocessingDrawing" xmlns:wp="http://schemas.openxmlformats.org/drawingml/2006/wordprocessingDrawing" xmlns:w10="urn:schemas-microsoft-com:office:word" xmlns:w="http://schemas.openxmlformats.org/wordprocessingml/2006/main" xmlns:w14="http://schemas.microsoft.com/office/word/2010/wordml" xmlns:w15="http://schemas.microsoft.com/office/word/2012/wordml" xmlns:w16cex="http://schemas.microsoft.com/office/word/2018/wordml/cex" xmlns:w16cid="http://schemas.microsoft.com/office/word/2016/wordml/cid" xmlns:w16="http://schemas.microsoft.com/office/word/2018/wordml" xmlns:w16se="http://schemas.microsoft.com/office/word/2015/wordml/symex" xmlns:wpg="http://schemas.microsoft.com/office/word/2010/wordprocessingGroup" xmlns:wpi="http://schemas.microsoft.com/office/word/2010/wordprocessingInk" xmlns:wne="http://schemas.microsoft.com/office/word/2006/wordml" xmlns:wps="http://schemas.microsoft.com/office/word/2010/wordprocessingShape" mc:Ignorable="w14 w15 w16se w16cid w16 w16cex wp14">
+  <w:abstractNum w:abstractNumId="0" w15:restartNumberingAfterBreak="0">
+    <w:nsid w:val="42AE3D26"/>
+    <w:multiLevelType w:val="multilevel"/>
+    <w:tmpl w:val="5C9C403C"/>
     <w:lvl w:ilvl="0">
       <w:start w:val="1"/>
       <w:numFmt w:val="bullet"/>
@@ -1225,7 +1548,10 @@
       </w:rPr>
     </w:lvl>
   </w:abstractNum>
-  <w:abstractNum w:abstractNumId="2">
+  <w:abstractNum w:abstractNumId="1" w15:restartNumberingAfterBreak="0">
+    <w:nsid w:val="51CD7A6C"/>
+    <w:multiLevelType w:val="multilevel"/>
+    <w:tmpl w:val="B1D012FE"/>
     <w:lvl w:ilvl="0">
       <w:start w:val="1"/>
       <w:numFmt w:val="none"/>
@@ -1236,7 +1562,7 @@
         <w:tabs>
           <w:tab w:val="num" w:pos="0"/>
         </w:tabs>
-        <w:ind w:left="0" w:hanging="0"/>
+        <w:ind w:left="0" w:firstLine="0"/>
       </w:pPr>
     </w:lvl>
     <w:lvl w:ilvl="1">
@@ -1249,7 +1575,7 @@
         <w:tabs>
           <w:tab w:val="num" w:pos="0"/>
         </w:tabs>
-        <w:ind w:left="0" w:hanging="0"/>
+        <w:ind w:left="0" w:firstLine="0"/>
       </w:pPr>
     </w:lvl>
     <w:lvl w:ilvl="2">
@@ -1262,7 +1588,7 @@
         <w:tabs>
           <w:tab w:val="num" w:pos="0"/>
         </w:tabs>
-        <w:ind w:left="0" w:hanging="0"/>
+        <w:ind w:left="0" w:firstLine="0"/>
       </w:pPr>
     </w:lvl>
     <w:lvl w:ilvl="3">
@@ -1275,7 +1601,7 @@
         <w:tabs>
           <w:tab w:val="num" w:pos="0"/>
         </w:tabs>
-        <w:ind w:left="0" w:hanging="0"/>
+        <w:ind w:left="0" w:firstLine="0"/>
       </w:pPr>
     </w:lvl>
     <w:lvl w:ilvl="4">
@@ -1288,7 +1614,7 @@
         <w:tabs>
           <w:tab w:val="num" w:pos="0"/>
         </w:tabs>
-        <w:ind w:left="0" w:hanging="0"/>
+        <w:ind w:left="0" w:firstLine="0"/>
       </w:pPr>
     </w:lvl>
     <w:lvl w:ilvl="5">
@@ -1301,7 +1627,7 @@
         <w:tabs>
           <w:tab w:val="num" w:pos="0"/>
         </w:tabs>
-        <w:ind w:left="0" w:hanging="0"/>
+        <w:ind w:left="0" w:firstLine="0"/>
       </w:pPr>
     </w:lvl>
     <w:lvl w:ilvl="6">
@@ -1314,7 +1640,7 @@
         <w:tabs>
           <w:tab w:val="num" w:pos="0"/>
         </w:tabs>
-        <w:ind w:left="0" w:hanging="0"/>
+        <w:ind w:left="0" w:firstLine="0"/>
       </w:pPr>
     </w:lvl>
     <w:lvl w:ilvl="7">
@@ -1327,7 +1653,7 @@
         <w:tabs>
           <w:tab w:val="num" w:pos="0"/>
         </w:tabs>
-        <w:ind w:left="0" w:hanging="0"/>
+        <w:ind w:left="0" w:firstLine="0"/>
       </w:pPr>
     </w:lvl>
     <w:lvl w:ilvl="8">
@@ -1340,25 +1666,25 @@
         <w:tabs>
           <w:tab w:val="num" w:pos="0"/>
         </w:tabs>
-        <w:ind w:left="0" w:hanging="0"/>
+        <w:ind w:left="0" w:firstLine="0"/>
       </w:pPr>
     </w:lvl>
   </w:abstractNum>
   <w:num w:numId="1">
-    <w:abstractNumId w:val="1"/>
+    <w:abstractNumId w:val="0"/>
   </w:num>
   <w:num w:numId="2">
-    <w:abstractNumId w:val="2"/>
+    <w:abstractNumId w:val="1"/>
   </w:num>
 </w:numbering>
 </file>
 
 <file path=word/styles.xml><?xml version="1.0" encoding="utf-8"?>
-<w:styles xmlns:w="http://schemas.openxmlformats.org/wordprocessingml/2006/main" xmlns:w14="http://schemas.microsoft.com/office/word/2010/wordml" xmlns:mc="http://schemas.openxmlformats.org/markup-compatibility/2006" mc:Ignorable="w14">
+<w:styles xmlns:mc="http://schemas.openxmlformats.org/markup-compatibility/2006" xmlns:r="http://schemas.openxmlformats.org/officeDocument/2006/relationships" xmlns:w="http://schemas.openxmlformats.org/wordprocessingml/2006/main" xmlns:w14="http://schemas.microsoft.com/office/word/2010/wordml" xmlns:w15="http://schemas.microsoft.com/office/word/2012/wordml" xmlns:w16cex="http://schemas.microsoft.com/office/word/2018/wordml/cex" xmlns:w16cid="http://schemas.microsoft.com/office/word/2016/wordml/cid" xmlns:w16="http://schemas.microsoft.com/office/word/2018/wordml" xmlns:w16se="http://schemas.microsoft.com/office/word/2015/wordml/symex" mc:Ignorable="w14 w15 w16se w16cid w16 w16cex">
   <w:docDefaults>
     <w:rPrDefault>
       <w:rPr>
-        <w:rFonts w:ascii="Calibri" w:hAnsi="Calibri" w:eastAsia="Calibri" w:cs="" w:asciiTheme="minorHAnsi" w:cstheme="minorBidi" w:eastAsiaTheme="minorHAnsi" w:hAnsiTheme="minorHAnsi"/>
+        <w:rFonts w:asciiTheme="minorHAnsi" w:eastAsiaTheme="minorHAnsi" w:hAnsiTheme="minorHAnsi" w:cstheme="minorBidi"/>
         <w:sz w:val="24"/>
         <w:szCs w:val="24"/>
         <w:lang w:val="en-GB" w:eastAsia="en-US" w:bidi="ar-SA"/>
@@ -1366,21 +1692,21 @@
     </w:rPrDefault>
     <w:pPrDefault>
       <w:pPr>
-        <w:suppressAutoHyphens w:val="true"/>
+        <w:suppressAutoHyphens/>
       </w:pPr>
     </w:pPrDefault>
   </w:docDefaults>
-  <w:latentStyles w:defLockedState="0" w:defUIPriority="99" w:defSemiHidden="0" w:defUnhideWhenUsed="0" w:defQFormat="0" w:count="380">
+  <w:latentStyles w:defLockedState="0" w:defUIPriority="99" w:defSemiHidden="0" w:defUnhideWhenUsed="0" w:defQFormat="0" w:count="376">
     <w:lsdException w:name="Normal" w:uiPriority="0" w:qFormat="1"/>
     <w:lsdException w:name="heading 1" w:uiPriority="9" w:qFormat="1"/>
-    <w:lsdException w:name="heading 2" w:uiPriority="9" w:semiHidden="1" w:unhideWhenUsed="1" w:qFormat="1"/>
-    <w:lsdException w:name="heading 3" w:uiPriority="9" w:semiHidden="1" w:unhideWhenUsed="1" w:qFormat="1"/>
-    <w:lsdException w:name="heading 4" w:uiPriority="9" w:semiHidden="1" w:unhideWhenUsed="1" w:qFormat="1"/>
-    <w:lsdException w:name="heading 5" w:uiPriority="9" w:semiHidden="1" w:unhideWhenUsed="1" w:qFormat="1"/>
-    <w:lsdException w:name="heading 6" w:uiPriority="9" w:semiHidden="1" w:unhideWhenUsed="1" w:qFormat="1"/>
-    <w:lsdException w:name="heading 7" w:uiPriority="9" w:semiHidden="1" w:unhideWhenUsed="1" w:qFormat="1"/>
-    <w:lsdException w:name="heading 8" w:uiPriority="9" w:semiHidden="1" w:unhideWhenUsed="1" w:qFormat="1"/>
-    <w:lsdException w:name="heading 9" w:uiPriority="9" w:semiHidden="1" w:unhideWhenUsed="1" w:qFormat="1"/>
+    <w:lsdException w:name="heading 2" w:semiHidden="1" w:uiPriority="9" w:unhideWhenUsed="1" w:qFormat="1"/>
+    <w:lsdException w:name="heading 3" w:semiHidden="1" w:uiPriority="9" w:unhideWhenUsed="1" w:qFormat="1"/>
+    <w:lsdException w:name="heading 4" w:semiHidden="1" w:uiPriority="9" w:unhideWhenUsed="1" w:qFormat="1"/>
+    <w:lsdException w:name="heading 5" w:semiHidden="1" w:uiPriority="9" w:unhideWhenUsed="1" w:qFormat="1"/>
+    <w:lsdException w:name="heading 6" w:semiHidden="1" w:uiPriority="9" w:unhideWhenUsed="1" w:qFormat="1"/>
+    <w:lsdException w:name="heading 7" w:semiHidden="1" w:uiPriority="9" w:unhideWhenUsed="1" w:qFormat="1"/>
+    <w:lsdException w:name="heading 8" w:semiHidden="1" w:uiPriority="9" w:unhideWhenUsed="1" w:qFormat="1"/>
+    <w:lsdException w:name="heading 9" w:semiHidden="1" w:uiPriority="9" w:unhideWhenUsed="1" w:qFormat="1"/>
     <w:lsdException w:name="index 1" w:semiHidden="1" w:unhideWhenUsed="1"/>
     <w:lsdException w:name="index 2" w:semiHidden="1" w:unhideWhenUsed="1"/>
     <w:lsdException w:name="index 3" w:semiHidden="1" w:unhideWhenUsed="1"/>
@@ -1390,22 +1716,22 @@
     <w:lsdException w:name="index 7" w:semiHidden="1" w:unhideWhenUsed="1"/>
     <w:lsdException w:name="index 8" w:semiHidden="1" w:unhideWhenUsed="1"/>
     <w:lsdException w:name="index 9" w:semiHidden="1" w:unhideWhenUsed="1"/>
-    <w:lsdException w:name="toc 1" w:uiPriority="39" w:semiHidden="1" w:unhideWhenUsed="1"/>
-    <w:lsdException w:name="toc 2" w:uiPriority="39" w:semiHidden="1" w:unhideWhenUsed="1"/>
-    <w:lsdException w:name="toc 3" w:uiPriority="39" w:semiHidden="1" w:unhideWhenUsed="1"/>
-    <w:lsdException w:name="toc 4" w:uiPriority="39" w:semiHidden="1" w:unhideWhenUsed="1"/>
-    <w:lsdException w:name="toc 5" w:uiPriority="39" w:semiHidden="1" w:unhideWhenUsed="1"/>
-    <w:lsdException w:name="toc 6" w:uiPriority="39" w:semiHidden="1" w:unhideWhenUsed="1"/>
-    <w:lsdException w:name="toc 7" w:uiPriority="39" w:semiHidden="1" w:unhideWhenUsed="1"/>
-    <w:lsdException w:name="toc 8" w:uiPriority="39" w:semiHidden="1" w:unhideWhenUsed="1"/>
-    <w:lsdException w:name="toc 9" w:uiPriority="39" w:semiHidden="1" w:unhideWhenUsed="1"/>
+    <w:lsdException w:name="toc 1" w:semiHidden="1" w:uiPriority="39" w:unhideWhenUsed="1"/>
+    <w:lsdException w:name="toc 2" w:semiHidden="1" w:uiPriority="39" w:unhideWhenUsed="1"/>
+    <w:lsdException w:name="toc 3" w:semiHidden="1" w:uiPriority="39" w:unhideWhenUsed="1"/>
+    <w:lsdException w:name="toc 4" w:semiHidden="1" w:uiPriority="39" w:unhideWhenUsed="1"/>
+    <w:lsdException w:name="toc 5" w:semiHidden="1" w:uiPriority="39" w:unhideWhenUsed="1"/>
+    <w:lsdException w:name="toc 6" w:semiHidden="1" w:uiPriority="39" w:unhideWhenUsed="1"/>
+    <w:lsdException w:name="toc 7" w:semiHidden="1" w:uiPriority="39" w:unhideWhenUsed="1"/>
+    <w:lsdException w:name="toc 8" w:semiHidden="1" w:uiPriority="39" w:unhideWhenUsed="1"/>
+    <w:lsdException w:name="toc 9" w:semiHidden="1" w:uiPriority="39" w:unhideWhenUsed="1"/>
     <w:lsdException w:name="Normal Indent" w:semiHidden="1" w:unhideWhenUsed="1"/>
     <w:lsdException w:name="footnote text" w:semiHidden="1" w:unhideWhenUsed="1"/>
     <w:lsdException w:name="annotation text" w:semiHidden="1" w:unhideWhenUsed="1"/>
     <w:lsdException w:name="header" w:semiHidden="1" w:unhideWhenUsed="1"/>
     <w:lsdException w:name="footer" w:semiHidden="1" w:unhideWhenUsed="1"/>
     <w:lsdException w:name="index heading" w:semiHidden="1" w:unhideWhenUsed="1"/>
-    <w:lsdException w:name="caption" w:uiPriority="35" w:semiHidden="1" w:unhideWhenUsed="1" w:qFormat="1"/>
+    <w:lsdException w:name="caption" w:semiHidden="1" w:uiPriority="35" w:unhideWhenUsed="1" w:qFormat="1"/>
     <w:lsdException w:name="table of figures" w:semiHidden="1" w:unhideWhenUsed="1"/>
     <w:lsdException w:name="envelope address" w:semiHidden="1" w:unhideWhenUsed="1"/>
     <w:lsdException w:name="envelope return" w:semiHidden="1" w:unhideWhenUsed="1"/>
@@ -1436,7 +1762,7 @@
     <w:lsdException w:name="Title" w:uiPriority="10" w:qFormat="1"/>
     <w:lsdException w:name="Closing" w:semiHidden="1" w:unhideWhenUsed="1"/>
     <w:lsdException w:name="Signature" w:semiHidden="1" w:unhideWhenUsed="1"/>
-    <w:lsdException w:name="Default Paragraph Font" w:uiPriority="1" w:semiHidden="1" w:unhideWhenUsed="1"/>
+    <w:lsdException w:name="Default Paragraph Font" w:semiHidden="1" w:uiPriority="1" w:unhideWhenUsed="1"/>
     <w:lsdException w:name="Body Text" w:semiHidden="1" w:unhideWhenUsed="1"/>
     <w:lsdException w:name="Body Text Indent" w:semiHidden="1" w:unhideWhenUsed="1"/>
     <w:lsdException w:name="List Continue" w:semiHidden="1" w:unhideWhenUsed="1"/>
@@ -1527,15 +1853,6 @@
     <w:lsdException w:name="Balloon Text" w:semiHidden="1" w:unhideWhenUsed="1"/>
     <w:lsdException w:name="Table Grid" w:uiPriority="39"/>
     <w:lsdException w:name="Table Theme" w:semiHidden="1" w:unhideWhenUsed="1"/>
-    <w:lsdException w:name="Note Level 1" w:semiHidden="1" w:unhideWhenUsed="1"/>
-    <w:lsdException w:name="Note Level 2" w:semiHidden="1" w:unhideWhenUsed="1"/>
-    <w:lsdException w:name="Note Level 3" w:semiHidden="1" w:unhideWhenUsed="1"/>
-    <w:lsdException w:name="Note Level 4" w:semiHidden="1" w:unhideWhenUsed="1"/>
-    <w:lsdException w:name="Note Level 5" w:semiHidden="1" w:unhideWhenUsed="1"/>
-    <w:lsdException w:name="Note Level 6" w:semiHidden="1" w:unhideWhenUsed="1"/>
-    <w:lsdException w:name="Note Level 7" w:semiHidden="1" w:unhideWhenUsed="1"/>
-    <w:lsdException w:name="Note Level 8" w:semiHidden="1" w:unhideWhenUsed="1"/>
-    <w:lsdException w:name="Note Level 9" w:semiHidden="1" w:unhideWhenUsed="1"/>
     <w:lsdException w:name="Placeholder Text" w:semiHidden="1"/>
     <w:lsdException w:name="No Spacing" w:uiPriority="1" w:qFormat="1"/>
     <w:lsdException w:name="Light Shading" w:uiPriority="60"/>
@@ -1645,8 +1962,8 @@
     <w:lsdException w:name="Subtle Reference" w:uiPriority="31" w:qFormat="1"/>
     <w:lsdException w:name="Intense Reference" w:uiPriority="32" w:qFormat="1"/>
     <w:lsdException w:name="Book Title" w:uiPriority="33" w:qFormat="1"/>
-    <w:lsdException w:name="Bibliography" w:uiPriority="37" w:semiHidden="1" w:unhideWhenUsed="1"/>
-    <w:lsdException w:name="TOC Heading" w:uiPriority="39" w:semiHidden="1" w:unhideWhenUsed="1" w:qFormat="1"/>
+    <w:lsdException w:name="Bibliography" w:semiHidden="1" w:uiPriority="37" w:unhideWhenUsed="1"/>
+    <w:lsdException w:name="TOC Heading" w:semiHidden="1" w:uiPriority="39" w:unhideWhenUsed="1" w:qFormat="1"/>
     <w:lsdException w:name="Plain Table 1" w:uiPriority="41"/>
     <w:lsdException w:name="Plain Table 2" w:uiPriority="42"/>
     <w:lsdException w:name="Plain Table 3" w:uiPriority="43"/>
@@ -1752,38 +2069,41 @@
     <w:lsdException w:name="List Table 6 Colorful Accent 6" w:uiPriority="51"/>
     <w:lsdException w:name="List Table 7 Colorful Accent 6" w:uiPriority="52"/>
   </w:latentStyles>
-  <w:style w:type="paragraph" w:styleId="Normal" w:default="1">
+  <w:style w:type="paragraph" w:default="1" w:styleId="Normal">
     <w:name w:val="Normal"/>
     <w:qFormat/>
-    <w:pPr>
-      <w:widowControl/>
-      <w:suppressAutoHyphens w:val="true"/>
-      <w:bidi w:val="0"/>
-      <w:spacing w:before="0" w:after="0"/>
-      <w:jc w:val="left"/>
-    </w:pPr>
-    <w:rPr>
-      <w:rFonts w:ascii="Calibri" w:hAnsi="Calibri" w:eastAsia="Calibri" w:cs="" w:asciiTheme="minorHAnsi" w:cstheme="minorBidi" w:eastAsiaTheme="minorHAnsi" w:hAnsiTheme="minorHAnsi"/>
-      <w:color w:val="auto"/>
-      <w:kern w:val="0"/>
-      <w:sz w:val="24"/>
-      <w:szCs w:val="24"/>
-      <w:lang w:val="en-GB" w:eastAsia="en-US" w:bidi="ar-SA"/>
-    </w:rPr>
   </w:style>
-  <w:style w:type="character" w:styleId="DefaultParagraphFont" w:default="1">
+  <w:style w:type="character" w:default="1" w:styleId="DefaultParagraphFont">
     <w:name w:val="Default Paragraph Font"/>
     <w:uiPriority w:val="1"/>
     <w:semiHidden/>
     <w:unhideWhenUsed/>
-    <w:qFormat/>
-    <w:rPr/>
   </w:style>
-  <w:style w:type="character" w:styleId="InternetLink">
+  <w:style w:type="table" w:default="1" w:styleId="TableNormal">
+    <w:name w:val="Normal Table"/>
+    <w:uiPriority w:val="99"/>
+    <w:semiHidden/>
+    <w:unhideWhenUsed/>
+    <w:tblPr>
+      <w:tblInd w:w="0" w:type="dxa"/>
+      <w:tblCellMar>
+        <w:top w:w="0" w:type="dxa"/>
+        <w:left w:w="108" w:type="dxa"/>
+        <w:bottom w:w="0" w:type="dxa"/>
+        <w:right w:w="108" w:type="dxa"/>
+      </w:tblCellMar>
+    </w:tblPr>
+  </w:style>
+  <w:style w:type="numbering" w:default="1" w:styleId="NoList">
+    <w:name w:val="No List"/>
+    <w:uiPriority w:val="99"/>
+    <w:semiHidden/>
+    <w:unhideWhenUsed/>
+  </w:style>
+  <w:style w:type="character" w:styleId="Hyperlink">
     <w:name w:val="Hyperlink"/>
     <w:basedOn w:val="DefaultParagraphFont"/>
     <w:uiPriority w:val="99"/>
-    <w:semiHidden/>
     <w:unhideWhenUsed/>
     <w:rsid w:val="00711758"/>
     <w:rPr>
@@ -1791,39 +2111,37 @@
       <w:u w:val="single"/>
     </w:rPr>
   </w:style>
-  <w:style w:type="paragraph" w:styleId="Heading">
+  <w:style w:type="paragraph" w:customStyle="1" w:styleId="Heading">
     <w:name w:val="Heading"/>
     <w:basedOn w:val="Normal"/>
-    <w:next w:val="TextBody"/>
+    <w:next w:val="BodyText"/>
     <w:qFormat/>
     <w:pPr>
-      <w:keepNext w:val="true"/>
+      <w:keepNext/>
       <w:spacing w:before="240" w:after="120"/>
     </w:pPr>
     <w:rPr>
-      <w:rFonts w:ascii="Liberation Sans" w:hAnsi="Liberation Sans" w:eastAsia="PingFang SC" w:cs="Arial Unicode MS"/>
+      <w:rFonts w:ascii="Liberation Sans" w:eastAsia="PingFang SC" w:hAnsi="Liberation Sans" w:cs="Arial Unicode MS"/>
       <w:sz w:val="28"/>
       <w:szCs w:val="28"/>
     </w:rPr>
   </w:style>
-  <w:style w:type="paragraph" w:styleId="TextBody">
+  <w:style w:type="paragraph" w:styleId="BodyText">
     <w:name w:val="Body Text"/>
     <w:basedOn w:val="Normal"/>
     <w:pPr>
-      <w:spacing w:lineRule="auto" w:line="276" w:before="0" w:after="140"/>
+      <w:spacing w:after="140" w:line="276" w:lineRule="auto"/>
     </w:pPr>
-    <w:rPr/>
   </w:style>
   <w:style w:type="paragraph" w:styleId="List">
     <w:name w:val="List"/>
-    <w:basedOn w:val="TextBody"/>
-    <w:pPr/>
+    <w:basedOn w:val="BodyText"/>
     <w:rPr>
       <w:rFonts w:cs="Arial Unicode MS"/>
     </w:rPr>
   </w:style>
   <w:style w:type="paragraph" w:styleId="Caption">
-    <w:name w:val="Caption"/>
+    <w:name w:val="caption"/>
     <w:basedOn w:val="Normal"/>
     <w:qFormat/>
     <w:pPr>
@@ -1834,11 +2152,9 @@
       <w:rFonts w:cs="Arial Unicode MS"/>
       <w:i/>
       <w:iCs/>
-      <w:sz w:val="24"/>
-      <w:szCs w:val="24"/>
     </w:rPr>
   </w:style>
-  <w:style w:type="paragraph" w:styleId="Index">
+  <w:style w:type="paragraph" w:customStyle="1" w:styleId="Index">
     <w:name w:val="Index"/>
     <w:basedOn w:val="Normal"/>
     <w:qFormat/>
@@ -1854,34 +2170,21 @@
     <w:basedOn w:val="Normal"/>
     <w:uiPriority w:val="34"/>
     <w:qFormat/>
-    <w:rsid w:val="00514b4c"/>
+    <w:rsid w:val="00514B4C"/>
     <w:pPr>
-      <w:spacing w:before="0" w:after="0"/>
-      <w:ind w:left="720" w:hanging="0"/>
+      <w:ind w:left="720"/>
       <w:contextualSpacing/>
     </w:pPr>
-    <w:rPr/>
   </w:style>
-  <w:style w:type="numbering" w:styleId="NoList" w:default="1">
-    <w:name w:val="No List"/>
+  <w:style w:type="character" w:styleId="UnresolvedMention">
+    <w:name w:val="Unresolved Mention"/>
+    <w:basedOn w:val="DefaultParagraphFont"/>
     <w:uiPriority w:val="99"/>
-    <w:semiHidden/>
-    <w:unhideWhenUsed/>
-    <w:qFormat/>
-  </w:style>
-  <w:style w:type="table" w:default="1" w:styleId="TableNormal">
-    <w:name w:val="Normal Table"/>
-    <w:uiPriority w:val="99"/>
-    <w:semiHidden/>
-    <w:unhideWhenUsed/>
-    <w:tblPr>
-      <w:tblCellMar>
-        <w:top w:w="0" w:type="dxa"/>
-        <w:left w:w="108" w:type="dxa"/>
-        <w:bottom w:w="0" w:type="dxa"/>
-        <w:right w:w="108" w:type="dxa"/>
-      </w:tblCellMar>
-    </w:tblPr>
+    <w:rsid w:val="00907ACD"/>
+    <w:rPr>
+      <w:color w:val="605E5C"/>
+      <w:shd w:val="clear" w:color="auto" w:fill="E1DFDD"/>
+    </w:rPr>
   </w:style>
 </w:styles>
 </file>
